--- a/SRS Document.docx
+++ b/SRS Document.docx
@@ -1,6 +1,6 @@
 
 <file path=word/document.xml><?xml version="1.0" encoding="utf-8"?>
-<w:document xmlns:wpc="http://schemas.microsoft.com/office/word/2010/wordprocessingCanvas" xmlns:mc="http://schemas.openxmlformats.org/markup-compatibility/2006" xmlns:o="urn:schemas-microsoft-com:office:office" xmlns:r="http://schemas.openxmlformats.org/officeDocument/2006/relationships" xmlns:m="http://schemas.openxmlformats.org/officeDocument/2006/math" xmlns:v="urn:schemas-microsoft-com:vml" xmlns:wp14="http://schemas.microsoft.com/office/word/2010/wordprocessingDrawing" xmlns:wp="http://schemas.openxmlformats.org/drawingml/2006/wordprocessingDrawing" xmlns:w10="urn:schemas-microsoft-com:office:word" xmlns:w="http://schemas.openxmlformats.org/wordprocessingml/2006/main" xmlns:w14="http://schemas.microsoft.com/office/word/2010/wordml" xmlns:wpg="http://schemas.microsoft.com/office/word/2010/wordprocessingGroup" xmlns:wpi="http://schemas.microsoft.com/office/word/2010/wordprocessingInk" xmlns:wne="http://schemas.microsoft.com/office/word/2006/wordml" xmlns:wps="http://schemas.microsoft.com/office/word/2010/wordprocessingShape" mc:Ignorable="w14 wp14">
+<w:document xmlns:wpc="http://schemas.microsoft.com/office/word/2010/wordprocessingCanvas" xmlns:cx="http://schemas.microsoft.com/office/drawing/2014/chartex" xmlns:cx1="http://schemas.microsoft.com/office/drawing/2015/9/8/chartex" xmlns:cx2="http://schemas.microsoft.com/office/drawing/2015/10/21/chartex" xmlns:cx3="http://schemas.microsoft.com/office/drawing/2016/5/9/chartex" xmlns:cx4="http://schemas.microsoft.com/office/drawing/2016/5/10/chartex" xmlns:cx5="http://schemas.microsoft.com/office/drawing/2016/5/11/chartex" xmlns:cx6="http://schemas.microsoft.com/office/drawing/2016/5/12/chartex" xmlns:cx7="http://schemas.microsoft.com/office/drawing/2016/5/13/chartex" xmlns:cx8="http://schemas.microsoft.com/office/drawing/2016/5/14/chartex" xmlns:mc="http://schemas.openxmlformats.org/markup-compatibility/2006" xmlns:aink="http://schemas.microsoft.com/office/drawing/2016/ink" xmlns:am3d="http://schemas.microsoft.com/office/drawing/2017/model3d" xmlns:o="urn:schemas-microsoft-com:office:office" xmlns:oel="http://schemas.microsoft.com/office/2019/extlst" xmlns:r="http://schemas.openxmlformats.org/officeDocument/2006/relationships" xmlns:m="http://schemas.openxmlformats.org/officeDocument/2006/math" xmlns:v="urn:schemas-microsoft-com:vml" xmlns:wp14="http://schemas.microsoft.com/office/word/2010/wordprocessingDrawing" xmlns:wp="http://schemas.openxmlformats.org/drawingml/2006/wordprocessingDrawing" xmlns:w10="urn:schemas-microsoft-com:office:word" xmlns:w="http://schemas.openxmlformats.org/wordprocessingml/2006/main" xmlns:w14="http://schemas.microsoft.com/office/word/2010/wordml" xmlns:w15="http://schemas.microsoft.com/office/word/2012/wordml" xmlns:w16cex="http://schemas.microsoft.com/office/word/2018/wordml/cex" xmlns:w16cid="http://schemas.microsoft.com/office/word/2016/wordml/cid" xmlns:w16="http://schemas.microsoft.com/office/word/2018/wordml" xmlns:w16du="http://schemas.microsoft.com/office/word/2023/wordml/word16du" xmlns:w16sdtdh="http://schemas.microsoft.com/office/word/2020/wordml/sdtdatahash" xmlns:w16se="http://schemas.microsoft.com/office/word/2015/wordml/symex" xmlns:wpg="http://schemas.microsoft.com/office/word/2010/wordprocessingGroup" xmlns:wpi="http://schemas.microsoft.com/office/word/2010/wordprocessingInk" xmlns:wne="http://schemas.microsoft.com/office/word/2006/wordml" xmlns:wps="http://schemas.microsoft.com/office/word/2010/wordprocessingShape" mc:Ignorable="w14 w15 w16se w16cid w16 w16cex w16sdtdh w16du wp14">
   <w:body>
     <w:p>
       <w:pPr>
@@ -108,7 +108,7 @@
                     <pic:cNvPicPr/>
                   </pic:nvPicPr>
                   <pic:blipFill>
-                    <a:blip r:embed="rId7" cstate="print">
+                    <a:blip r:embed="rId6" cstate="print">
                       <a:extLst>
                         <a:ext uri="{28A0092B-C50C-407E-A947-70E740481C1C}">
                           <a14:useLocalDpi xmlns:a14="http://schemas.microsoft.com/office/drawing/2010/main" val="0"/>
@@ -187,61 +187,64 @@
           <w:szCs w:val="32"/>
         </w:rPr>
         <w:tab/>
-        <w:t xml:space="preserve">Name: Syed </w:t>
-      </w:r>
-      <w:proofErr w:type="spellStart"/>
-      <w:r>
+        <w:t>Name: Syed Maksudul Arafin Dowan.</w:t>
+      </w:r>
+    </w:p>
+    <w:p>
+      <w:pPr>
+        <w:spacing w:after="0"/>
         <w:rPr>
           <w:rFonts w:ascii="Times New Roman" w:hAnsi="Times New Roman" w:cs="Times New Roman"/>
           <w:sz w:val="32"/>
           <w:szCs w:val="32"/>
         </w:rPr>
-        <w:t>Maksudul</w:t>
-      </w:r>
-      <w:proofErr w:type="spellEnd"/>
+      </w:pPr>
       <w:r>
         <w:rPr>
           <w:rFonts w:ascii="Times New Roman" w:hAnsi="Times New Roman" w:cs="Times New Roman"/>
           <w:sz w:val="32"/>
           <w:szCs w:val="32"/>
         </w:rPr>
-        <w:t xml:space="preserve"> </w:t>
-      </w:r>
-      <w:proofErr w:type="spellStart"/>
-      <w:r>
+        <w:tab/>
+        <w:t>Roll: 213782101.</w:t>
+      </w:r>
+    </w:p>
+    <w:p>
+      <w:pPr>
+        <w:spacing w:after="0"/>
         <w:rPr>
           <w:rFonts w:ascii="Times New Roman" w:hAnsi="Times New Roman" w:cs="Times New Roman"/>
           <w:sz w:val="32"/>
           <w:szCs w:val="32"/>
         </w:rPr>
-        <w:t>Arafin</w:t>
-      </w:r>
-      <w:proofErr w:type="spellEnd"/>
+      </w:pPr>
       <w:r>
         <w:rPr>
           <w:rFonts w:ascii="Times New Roman" w:hAnsi="Times New Roman" w:cs="Times New Roman"/>
           <w:sz w:val="32"/>
           <w:szCs w:val="32"/>
         </w:rPr>
-        <w:t xml:space="preserve"> </w:t>
-      </w:r>
-      <w:proofErr w:type="spellStart"/>
-      <w:r>
+        <w:tab/>
+        <w:t>Semester: Part-3 (Odd)</w:t>
+      </w:r>
+    </w:p>
+    <w:p>
+      <w:pPr>
+        <w:spacing w:after="0"/>
         <w:rPr>
           <w:rFonts w:ascii="Times New Roman" w:hAnsi="Times New Roman" w:cs="Times New Roman"/>
           <w:sz w:val="32"/>
           <w:szCs w:val="32"/>
         </w:rPr>
-        <w:t>Dowan</w:t>
-      </w:r>
-      <w:proofErr w:type="spellEnd"/>
+      </w:pPr>
       <w:r>
         <w:rPr>
           <w:rFonts w:ascii="Times New Roman" w:hAnsi="Times New Roman" w:cs="Times New Roman"/>
           <w:sz w:val="32"/>
           <w:szCs w:val="32"/>
         </w:rPr>
-        <w:t>.</w:t>
+        <w:tab/>
+        <w:t>Session: 2020-2021.</w:t>
       </w:r>
     </w:p>
     <w:p>
@@ -260,159 +263,90 @@
           <w:szCs w:val="32"/>
         </w:rPr>
         <w:tab/>
-        <w:t>Roll: 213782101.</w:t>
-      </w:r>
-    </w:p>
-    <w:p>
-      <w:pPr>
-        <w:spacing w:after="0"/>
+      </w:r>
+      <w:r>
         <w:rPr>
           <w:rFonts w:ascii="Times New Roman" w:hAnsi="Times New Roman" w:cs="Times New Roman"/>
           <w:sz w:val="32"/>
           <w:szCs w:val="32"/>
         </w:rPr>
-      </w:pPr>
-      <w:r>
+        <w:t xml:space="preserve">TMSS Engineering College, </w:t>
+      </w:r>
+    </w:p>
+    <w:p>
+      <w:pPr>
+        <w:spacing w:after="0"/>
+        <w:ind w:firstLine="720"/>
         <w:rPr>
           <w:rFonts w:ascii="Times New Roman" w:hAnsi="Times New Roman" w:cs="Times New Roman"/>
           <w:sz w:val="32"/>
           <w:szCs w:val="32"/>
         </w:rPr>
-        <w:tab/>
-        <w:t>Semester: Part-3 (Odd)</w:t>
-      </w:r>
-    </w:p>
-    <w:p>
-      <w:pPr>
-        <w:spacing w:after="0"/>
+      </w:pPr>
+      <w:r>
         <w:rPr>
           <w:rFonts w:ascii="Times New Roman" w:hAnsi="Times New Roman" w:cs="Times New Roman"/>
           <w:sz w:val="32"/>
           <w:szCs w:val="32"/>
         </w:rPr>
-      </w:pPr>
+        <w:t xml:space="preserve">Rangpur Road, </w:t>
+      </w:r>
+      <w:proofErr w:type="spellStart"/>
       <w:r>
         <w:rPr>
           <w:rFonts w:ascii="Times New Roman" w:hAnsi="Times New Roman" w:cs="Times New Roman"/>
           <w:sz w:val="32"/>
           <w:szCs w:val="32"/>
         </w:rPr>
-        <w:tab/>
-        <w:t>Session: 2020-2021.</w:t>
-      </w:r>
-    </w:p>
-    <w:p>
-      <w:pPr>
-        <w:spacing w:after="0"/>
+        <w:t>Bogura</w:t>
+      </w:r>
+      <w:proofErr w:type="spellEnd"/>
+      <w:r>
         <w:rPr>
           <w:rFonts w:ascii="Times New Roman" w:hAnsi="Times New Roman" w:cs="Times New Roman"/>
           <w:sz w:val="32"/>
           <w:szCs w:val="32"/>
         </w:rPr>
-      </w:pPr>
-      <w:r>
+        <w:t>.</w:t>
+      </w:r>
+    </w:p>
+    <w:p>
+      <w:pPr>
         <w:rPr>
           <w:rFonts w:ascii="Times New Roman" w:hAnsi="Times New Roman" w:cs="Times New Roman"/>
           <w:sz w:val="32"/>
           <w:szCs w:val="32"/>
         </w:rPr>
-        <w:tab/>
-      </w:r>
-      <w:r>
+      </w:pPr>
+    </w:p>
+    <w:p>
+      <w:pPr>
+        <w:rPr>
+          <w:rFonts w:ascii="Times New Roman" w:hAnsi="Times New Roman" w:cs="Times New Roman"/>
+        </w:rPr>
+      </w:pPr>
+    </w:p>
+    <w:p>
+      <w:pPr>
         <w:rPr>
           <w:rFonts w:ascii="Times New Roman" w:hAnsi="Times New Roman" w:cs="Times New Roman"/>
           <w:sz w:val="32"/>
           <w:szCs w:val="32"/>
         </w:rPr>
-        <w:t xml:space="preserve">TMSS Engineering College, </w:t>
-      </w:r>
-    </w:p>
-    <w:p>
-      <w:pPr>
-        <w:spacing w:after="0"/>
-        <w:ind w:firstLine="720"/>
+      </w:pPr>
+    </w:p>
+    <w:p>
+      <w:pPr>
         <w:rPr>
           <w:rFonts w:ascii="Times New Roman" w:hAnsi="Times New Roman" w:cs="Times New Roman"/>
           <w:sz w:val="32"/>
           <w:szCs w:val="32"/>
         </w:rPr>
       </w:pPr>
-      <w:proofErr w:type="spellStart"/>
-      <w:proofErr w:type="gramStart"/>
-      <w:r>
-        <w:rPr>
-          <w:rFonts w:ascii="Times New Roman" w:hAnsi="Times New Roman" w:cs="Times New Roman"/>
-          <w:sz w:val="32"/>
-          <w:szCs w:val="32"/>
-        </w:rPr>
-        <w:t>Rangpur</w:t>
-      </w:r>
-      <w:proofErr w:type="spellEnd"/>
-      <w:r>
-        <w:rPr>
-          <w:rFonts w:ascii="Times New Roman" w:hAnsi="Times New Roman" w:cs="Times New Roman"/>
-          <w:sz w:val="32"/>
-          <w:szCs w:val="32"/>
-        </w:rPr>
-        <w:t xml:space="preserve"> Road, </w:t>
-      </w:r>
-      <w:proofErr w:type="spellStart"/>
-      <w:r>
-        <w:rPr>
-          <w:rFonts w:ascii="Times New Roman" w:hAnsi="Times New Roman" w:cs="Times New Roman"/>
-          <w:sz w:val="32"/>
-          <w:szCs w:val="32"/>
-        </w:rPr>
-        <w:t>Bogura</w:t>
-      </w:r>
-      <w:proofErr w:type="spellEnd"/>
-      <w:r>
-        <w:rPr>
-          <w:rFonts w:ascii="Times New Roman" w:hAnsi="Times New Roman" w:cs="Times New Roman"/>
-          <w:sz w:val="32"/>
-          <w:szCs w:val="32"/>
-        </w:rPr>
-        <w:t>.</w:t>
-      </w:r>
-      <w:proofErr w:type="gramEnd"/>
-    </w:p>
-    <w:p>
-      <w:pPr>
-        <w:rPr>
-          <w:rFonts w:ascii="Times New Roman" w:hAnsi="Times New Roman" w:cs="Times New Roman"/>
-          <w:sz w:val="32"/>
-          <w:szCs w:val="32"/>
-        </w:rPr>
-      </w:pPr>
-    </w:p>
-    <w:p>
-      <w:pPr>
-        <w:rPr>
-          <w:rFonts w:ascii="Times New Roman" w:hAnsi="Times New Roman" w:cs="Times New Roman"/>
-        </w:rPr>
-      </w:pPr>
-    </w:p>
-    <w:p>
-      <w:pPr>
-        <w:rPr>
-          <w:rFonts w:ascii="Times New Roman" w:hAnsi="Times New Roman" w:cs="Times New Roman"/>
-          <w:sz w:val="32"/>
-          <w:szCs w:val="32"/>
-        </w:rPr>
-      </w:pPr>
-    </w:p>
-    <w:p>
-      <w:pPr>
-        <w:rPr>
-          <w:rFonts w:ascii="Times New Roman" w:hAnsi="Times New Roman" w:cs="Times New Roman"/>
-          <w:sz w:val="32"/>
-          <w:szCs w:val="32"/>
-        </w:rPr>
-      </w:pPr>
     </w:p>
     <w:sdt>
       <w:sdtPr>
-        <w:id w:val="1236585783"/>
+        <w:id w:val="1073393732"/>
         <w:docPartObj>
           <w:docPartGallery w:val="Table of Contents"/>
           <w:docPartUnique/>
@@ -434,6 +368,10 @@
         <w:p>
           <w:pPr>
             <w:pStyle w:val="TOCHeading"/>
+            <w:numPr>
+              <w:ilvl w:val="0"/>
+              <w:numId w:val="0"/>
+            </w:numPr>
           </w:pPr>
           <w:r>
             <w:t>Contents</w:t>
@@ -448,7 +386,10 @@
             <w:rPr>
               <w:rFonts w:eastAsiaTheme="minorEastAsia"/>
               <w:noProof/>
-              <w:szCs w:val="28"/>
+              <w:kern w:val="2"/>
+              <w:sz w:val="24"/>
+              <w:szCs w:val="30"/>
+              <w14:ligatures w14:val="standardContextual"/>
             </w:rPr>
           </w:pPr>
           <w:r>
@@ -460,7 +401,7 @@
           <w:r>
             <w:fldChar w:fldCharType="separate"/>
           </w:r>
-          <w:hyperlink w:anchor="_Toc182041673" w:history="1">
+          <w:hyperlink w:anchor="_Toc183556023" w:history="1">
             <w:r>
               <w:rPr>
                 <w:rStyle w:val="Hyperlink"/>
@@ -489,7 +430,80 @@
                 <w:noProof/>
                 <w:webHidden/>
               </w:rPr>
-              <w:instrText xml:space="preserve"> PAGEREF _Toc182041673 \h </w:instrText>
+              <w:instrText xml:space="preserve"> PAGEREF _Toc183556023 \h </w:instrText>
+            </w:r>
+            <w:r>
+              <w:rPr>
+                <w:noProof/>
+                <w:webHidden/>
+              </w:rPr>
+            </w:r>
+            <w:r>
+              <w:rPr>
+                <w:noProof/>
+                <w:webHidden/>
+              </w:rPr>
+              <w:fldChar w:fldCharType="separate"/>
+            </w:r>
+            <w:r>
+              <w:rPr>
+                <w:noProof/>
+                <w:webHidden/>
+              </w:rPr>
+              <w:t>2</w:t>
+            </w:r>
+            <w:r>
+              <w:rPr>
+                <w:noProof/>
+                <w:webHidden/>
+              </w:rPr>
+              <w:fldChar w:fldCharType="end"/>
+            </w:r>
+          </w:hyperlink>
+        </w:p>
+        <w:p>
+          <w:pPr>
+            <w:pStyle w:val="TOC2"/>
+            <w:tabs>
+              <w:tab w:val="right" w:leader="dot" w:pos="9017"/>
+            </w:tabs>
+            <w:rPr>
+              <w:rFonts w:eastAsiaTheme="minorEastAsia"/>
+              <w:noProof/>
+              <w:kern w:val="2"/>
+              <w:sz w:val="24"/>
+              <w:szCs w:val="30"/>
+              <w14:ligatures w14:val="standardContextual"/>
+            </w:rPr>
+          </w:pPr>
+          <w:hyperlink w:anchor="_Toc183556024" w:history="1">
+            <w:r>
+              <w:rPr>
+                <w:rStyle w:val="Hyperlink"/>
+                <w:noProof/>
+              </w:rPr>
+              <w:t>1.1 Purpose</w:t>
+            </w:r>
+            <w:r>
+              <w:rPr>
+                <w:noProof/>
+                <w:webHidden/>
+              </w:rPr>
+              <w:tab/>
+            </w:r>
+            <w:r>
+              <w:rPr>
+                <w:noProof/>
+                <w:webHidden/>
+              </w:rPr>
+              <w:fldChar w:fldCharType="begin"/>
+            </w:r>
+            <w:r>
+              <w:rPr>
+                <w:noProof/>
+                <w:webHidden/>
+              </w:rPr>
+              <w:instrText xml:space="preserve"> PAGEREF _Toc183556024 \h </w:instrText>
             </w:r>
             <w:r>
               <w:rPr>
@@ -529,16 +543,19 @@
             <w:rPr>
               <w:rFonts w:eastAsiaTheme="minorEastAsia"/>
               <w:noProof/>
-              <w:szCs w:val="28"/>
+              <w:kern w:val="2"/>
+              <w:sz w:val="24"/>
+              <w:szCs w:val="30"/>
+              <w14:ligatures w14:val="standardContextual"/>
             </w:rPr>
           </w:pPr>
-          <w:hyperlink w:anchor="_Toc182041674" w:history="1">
+          <w:hyperlink w:anchor="_Toc183556025" w:history="1">
             <w:r>
               <w:rPr>
                 <w:rStyle w:val="Hyperlink"/>
                 <w:noProof/>
               </w:rPr>
-              <w:t>1.1 Purpose</w:t>
+              <w:t>1.2 Project Scope</w:t>
             </w:r>
             <w:r>
               <w:rPr>
@@ -559,7 +576,7 @@
                 <w:noProof/>
                 <w:webHidden/>
               </w:rPr>
-              <w:instrText xml:space="preserve"> PAGEREF _Toc182041674 \h </w:instrText>
+              <w:instrText xml:space="preserve"> PAGEREF _Toc183556025 \h </w:instrText>
             </w:r>
             <w:r>
               <w:rPr>
@@ -599,80 +616,13 @@
             <w:rPr>
               <w:rFonts w:eastAsiaTheme="minorEastAsia"/>
               <w:noProof/>
-              <w:szCs w:val="28"/>
+              <w:kern w:val="2"/>
+              <w:sz w:val="24"/>
+              <w:szCs w:val="30"/>
+              <w14:ligatures w14:val="standardContextual"/>
             </w:rPr>
           </w:pPr>
-          <w:hyperlink w:anchor="_Toc182041675" w:history="1">
-            <w:r>
-              <w:rPr>
-                <w:rStyle w:val="Hyperlink"/>
-                <w:noProof/>
-              </w:rPr>
-              <w:t>1.2 Project Scope</w:t>
-            </w:r>
-            <w:r>
-              <w:rPr>
-                <w:noProof/>
-                <w:webHidden/>
-              </w:rPr>
-              <w:tab/>
-            </w:r>
-            <w:r>
-              <w:rPr>
-                <w:noProof/>
-                <w:webHidden/>
-              </w:rPr>
-              <w:fldChar w:fldCharType="begin"/>
-            </w:r>
-            <w:r>
-              <w:rPr>
-                <w:noProof/>
-                <w:webHidden/>
-              </w:rPr>
-              <w:instrText xml:space="preserve"> PAGEREF _Toc182041675 \h </w:instrText>
-            </w:r>
-            <w:r>
-              <w:rPr>
-                <w:noProof/>
-                <w:webHidden/>
-              </w:rPr>
-            </w:r>
-            <w:r>
-              <w:rPr>
-                <w:noProof/>
-                <w:webHidden/>
-              </w:rPr>
-              <w:fldChar w:fldCharType="separate"/>
-            </w:r>
-            <w:r>
-              <w:rPr>
-                <w:noProof/>
-                <w:webHidden/>
-              </w:rPr>
-              <w:t>3</w:t>
-            </w:r>
-            <w:r>
-              <w:rPr>
-                <w:noProof/>
-                <w:webHidden/>
-              </w:rPr>
-              <w:fldChar w:fldCharType="end"/>
-            </w:r>
-          </w:hyperlink>
-        </w:p>
-        <w:p>
-          <w:pPr>
-            <w:pStyle w:val="TOC2"/>
-            <w:tabs>
-              <w:tab w:val="right" w:leader="dot" w:pos="9017"/>
-            </w:tabs>
-            <w:rPr>
-              <w:rFonts w:eastAsiaTheme="minorEastAsia"/>
-              <w:noProof/>
-              <w:szCs w:val="28"/>
-            </w:rPr>
-          </w:pPr>
-          <w:hyperlink w:anchor="_Toc182041676" w:history="1">
+          <w:hyperlink w:anchor="_Toc183556026" w:history="1">
             <w:r>
               <w:rPr>
                 <w:rStyle w:val="Hyperlink"/>
@@ -699,7 +649,7 @@
                 <w:noProof/>
                 <w:webHidden/>
               </w:rPr>
-              <w:instrText xml:space="preserve"> PAGEREF _Toc182041676 \h </w:instrText>
+              <w:instrText xml:space="preserve"> PAGEREF _Toc183556026 \h </w:instrText>
             </w:r>
             <w:r>
               <w:rPr>
@@ -744,20 +694,11 @@
     </w:sdt>
     <w:p>
       <w:pPr>
-        <w:rPr>
-          <w:rFonts w:ascii="Times New Roman" w:hAnsi="Times New Roman" w:cs="Times New Roman"/>
-          <w:sz w:val="32"/>
-          <w:szCs w:val="32"/>
-        </w:rPr>
-      </w:pPr>
-    </w:p>
-    <w:p>
-      <w:pPr>
-        <w:rPr>
-          <w:rFonts w:ascii="Times New Roman" w:hAnsi="Times New Roman" w:cs="Times New Roman"/>
-          <w:sz w:val="32"/>
-          <w:szCs w:val="32"/>
-        </w:rPr>
+        <w:pStyle w:val="TOCHeading"/>
+        <w:numPr>
+          <w:ilvl w:val="0"/>
+          <w:numId w:val="0"/>
+        </w:numPr>
       </w:pPr>
     </w:p>
     <w:p>
@@ -964,6 +905,7 @@
         </w:rPr>
       </w:pPr>
       <w:bookmarkStart w:id="0" w:name="_Toc182041673"/>
+      <w:bookmarkStart w:id="1" w:name="_Toc183556023"/>
       <w:r>
         <w:rPr>
           <w:rFonts w:cs="Times New Roman"/>
@@ -992,31 +934,20 @@
         <w:t>ion</w:t>
       </w:r>
       <w:bookmarkEnd w:id="0"/>
-    </w:p>
-    <w:p>
-      <w:pPr>
-        <w:pStyle w:val="Heading3"/>
-        <w:rPr>
-          <w:rFonts w:asciiTheme="minorHAnsi" w:eastAsiaTheme="minorHAnsi" w:hAnsiTheme="minorHAnsi" w:cstheme="minorBidi"/>
-          <w:color w:val="auto"/>
-          <w:sz w:val="22"/>
-          <w:szCs w:val="22"/>
-        </w:rPr>
-      </w:pPr>
-    </w:p>
+      <w:bookmarkEnd w:id="1"/>
+    </w:p>
+    <w:p/>
     <w:p>
       <w:pPr>
         <w:pStyle w:val="Heading2"/>
-        <w:numPr>
-          <w:ilvl w:val="1"/>
-          <w:numId w:val="14"/>
-        </w:numPr>
-      </w:pPr>
-      <w:bookmarkStart w:id="1" w:name="_Toc182041674"/>
+      </w:pPr>
+      <w:bookmarkStart w:id="2" w:name="_Toc182041674"/>
+      <w:bookmarkStart w:id="3" w:name="_Toc183556024"/>
       <w:r>
         <w:t>Purpose</w:t>
       </w:r>
-      <w:bookmarkEnd w:id="1"/>
+      <w:bookmarkEnd w:id="2"/>
+      <w:bookmarkEnd w:id="3"/>
     </w:p>
     <w:p>
       <w:pPr>
@@ -1096,16 +1027,14 @@
     <w:p>
       <w:pPr>
         <w:pStyle w:val="Heading2"/>
-        <w:numPr>
-          <w:ilvl w:val="1"/>
-          <w:numId w:val="14"/>
-        </w:numPr>
-      </w:pPr>
-      <w:bookmarkStart w:id="2" w:name="_Toc182041675"/>
+      </w:pPr>
+      <w:bookmarkStart w:id="4" w:name="_Toc182041675"/>
+      <w:bookmarkStart w:id="5" w:name="_Toc183556025"/>
       <w:r>
         <w:t>Project Scope</w:t>
       </w:r>
-      <w:bookmarkEnd w:id="2"/>
+      <w:bookmarkEnd w:id="4"/>
+      <w:bookmarkEnd w:id="5"/>
     </w:p>
     <w:p>
       <w:pPr>
@@ -1357,6 +1286,8 @@
     </w:p>
     <w:p>
       <w:pPr>
+        <w:pStyle w:val="ListParagraph"/>
+        <w:ind w:left="0"/>
         <w:jc w:val="both"/>
         <w:rPr>
           <w:rFonts w:ascii="Times New Roman" w:hAnsi="Times New Roman" w:cs="Times New Roman"/>
@@ -1367,11 +1298,13 @@
       <w:pPr>
         <w:pStyle w:val="Heading2"/>
       </w:pPr>
-      <w:bookmarkStart w:id="3" w:name="_Toc182041676"/>
-      <w:r>
-        <w:t>1.3 References</w:t>
-      </w:r>
-      <w:bookmarkEnd w:id="3"/>
+      <w:bookmarkStart w:id="6" w:name="_Toc182041676"/>
+      <w:bookmarkStart w:id="7" w:name="_Toc183556026"/>
+      <w:r>
+        <w:t>References</w:t>
+      </w:r>
+      <w:bookmarkEnd w:id="6"/>
+      <w:bookmarkEnd w:id="7"/>
     </w:p>
     <w:p>
       <w:pPr>
@@ -1416,21 +1349,7 @@
         <w:rPr>
           <w:rFonts w:ascii="Times New Roman" w:hAnsi="Times New Roman" w:cs="Times New Roman"/>
         </w:rPr>
-        <w:t xml:space="preserve">Supermarket Management System COMSATS University Islamabad, </w:t>
-      </w:r>
-      <w:proofErr w:type="spellStart"/>
-      <w:r>
-        <w:rPr>
-          <w:rFonts w:ascii="Times New Roman" w:hAnsi="Times New Roman" w:cs="Times New Roman"/>
-        </w:rPr>
-        <w:t>Wah</w:t>
-      </w:r>
-      <w:proofErr w:type="spellEnd"/>
-      <w:r>
-        <w:rPr>
-          <w:rFonts w:ascii="Times New Roman" w:hAnsi="Times New Roman" w:cs="Times New Roman"/>
-        </w:rPr>
-        <w:t xml:space="preserve"> Campus.</w:t>
+        <w:t>Supermarket Management System COMSATS University Islamabad, Wah Campus.</w:t>
       </w:r>
     </w:p>
     <w:p>
@@ -1445,7 +1364,7 @@
           <w:rFonts w:ascii="Times New Roman" w:hAnsi="Times New Roman" w:cs="Times New Roman"/>
         </w:rPr>
       </w:pPr>
-      <w:hyperlink r:id="rId8" w:history="1">
+      <w:hyperlink r:id="rId7" w:history="1">
         <w:r>
           <w:rPr>
             <w:rStyle w:val="Hyperlink"/>
@@ -1467,29 +1386,15 @@
           <w:rFonts w:ascii="Times New Roman" w:hAnsi="Times New Roman" w:cs="Times New Roman"/>
         </w:rPr>
       </w:pPr>
-      <w:r>
-        <w:rPr>
-          <w:rFonts w:ascii="Times New Roman" w:hAnsi="Times New Roman" w:cs="Times New Roman"/>
-        </w:rPr>
-        <w:t>www.</w:t>
-      </w:r>
-      <w:bookmarkStart w:id="4" w:name="_GoBack"/>
-      <w:bookmarkEnd w:id="4"/>
-      <w:r>
-        <w:rPr>
-          <w:rFonts w:ascii="Times New Roman" w:hAnsi="Times New Roman" w:cs="Times New Roman"/>
-        </w:rPr>
-        <w:t>chatgpt.com</w:t>
-      </w:r>
-    </w:p>
-    <w:p>
-      <w:pPr>
-        <w:pStyle w:val="ListParagraph"/>
-        <w:jc w:val="both"/>
-        <w:rPr>
-          <w:rFonts w:ascii="Times New Roman" w:hAnsi="Times New Roman" w:cs="Times New Roman"/>
-        </w:rPr>
-      </w:pPr>
+      <w:hyperlink r:id="rId8" w:history="1">
+        <w:r>
+          <w:rPr>
+            <w:rStyle w:val="Hyperlink"/>
+            <w:rFonts w:ascii="Times New Roman" w:hAnsi="Times New Roman" w:cs="Times New Roman"/>
+          </w:rPr>
+          <w:t>www.chatgpt.com</w:t>
+        </w:r>
+      </w:hyperlink>
     </w:p>
     <w:p>
       <w:pPr>
@@ -1498,138 +1403,355 @@
           <w:ilvl w:val="0"/>
           <w:numId w:val="0"/>
         </w:numPr>
-        <w:rPr>
-          <w:rFonts w:eastAsiaTheme="minorHAnsi" w:cs="Times New Roman"/>
-          <w:color w:val="auto"/>
-          <w:szCs w:val="32"/>
-        </w:rPr>
       </w:pPr>
     </w:p>
     <w:p/>
     <w:p/>
-    <w:p>
-      <w:pPr>
-        <w:rPr>
-          <w:rFonts w:ascii="Times New Roman" w:hAnsi="Times New Roman" w:cs="Times New Roman"/>
-          <w:sz w:val="32"/>
-          <w:szCs w:val="32"/>
-        </w:rPr>
-      </w:pPr>
-    </w:p>
-    <w:p>
-      <w:pPr>
-        <w:rPr>
-          <w:rFonts w:ascii="Times New Roman" w:hAnsi="Times New Roman" w:cs="Times New Roman"/>
-          <w:sz w:val="32"/>
-          <w:szCs w:val="32"/>
-        </w:rPr>
-      </w:pPr>
-    </w:p>
-    <w:p>
-      <w:pPr>
-        <w:rPr>
-          <w:rFonts w:ascii="Times New Roman" w:hAnsi="Times New Roman" w:cs="Times New Roman"/>
-          <w:sz w:val="32"/>
-          <w:szCs w:val="32"/>
-        </w:rPr>
-      </w:pPr>
-    </w:p>
-    <w:p>
-      <w:pPr>
-        <w:rPr>
-          <w:rFonts w:ascii="Times New Roman" w:hAnsi="Times New Roman" w:cs="Times New Roman"/>
-          <w:sz w:val="32"/>
-          <w:szCs w:val="32"/>
-        </w:rPr>
-      </w:pPr>
-    </w:p>
-    <w:p>
-      <w:pPr>
-        <w:rPr>
-          <w:rFonts w:ascii="Times New Roman" w:hAnsi="Times New Roman" w:cs="Times New Roman"/>
-          <w:sz w:val="32"/>
-          <w:szCs w:val="32"/>
-        </w:rPr>
-      </w:pPr>
-    </w:p>
-    <w:p>
-      <w:pPr>
-        <w:rPr>
-          <w:rFonts w:ascii="Times New Roman" w:hAnsi="Times New Roman" w:cs="Times New Roman"/>
-          <w:sz w:val="32"/>
-          <w:szCs w:val="32"/>
-        </w:rPr>
-      </w:pPr>
-    </w:p>
-    <w:p>
-      <w:pPr>
-        <w:rPr>
-          <w:rFonts w:ascii="Times New Roman" w:hAnsi="Times New Roman" w:cs="Times New Roman"/>
-          <w:sz w:val="32"/>
-          <w:szCs w:val="32"/>
-        </w:rPr>
-      </w:pPr>
-    </w:p>
-    <w:p>
-      <w:pPr>
-        <w:rPr>
-          <w:rFonts w:ascii="Times New Roman" w:hAnsi="Times New Roman" w:cs="Times New Roman"/>
-          <w:sz w:val="32"/>
-          <w:szCs w:val="32"/>
-        </w:rPr>
-      </w:pPr>
-    </w:p>
-    <w:p>
-      <w:pPr>
-        <w:rPr>
-          <w:rFonts w:ascii="Times New Roman" w:hAnsi="Times New Roman" w:cs="Times New Roman"/>
-          <w:sz w:val="32"/>
-          <w:szCs w:val="32"/>
-        </w:rPr>
-      </w:pPr>
-    </w:p>
-    <w:p>
-      <w:pPr>
-        <w:rPr>
-          <w:rFonts w:ascii="Times New Roman" w:hAnsi="Times New Roman" w:cs="Times New Roman"/>
-          <w:sz w:val="32"/>
-          <w:szCs w:val="32"/>
-        </w:rPr>
-      </w:pPr>
-    </w:p>
-    <w:p>
-      <w:pPr>
-        <w:rPr>
-          <w:rFonts w:ascii="Times New Roman" w:hAnsi="Times New Roman" w:cs="Times New Roman"/>
-          <w:sz w:val="32"/>
-          <w:szCs w:val="32"/>
-        </w:rPr>
-      </w:pPr>
-    </w:p>
-    <w:p>
-      <w:pPr>
-        <w:rPr>
-          <w:rFonts w:ascii="Times New Roman" w:hAnsi="Times New Roman" w:cs="Times New Roman"/>
-          <w:sz w:val="32"/>
-          <w:szCs w:val="32"/>
-        </w:rPr>
-      </w:pPr>
-    </w:p>
-    <w:p>
-      <w:pPr>
-        <w:rPr>
-          <w:rFonts w:ascii="Times New Roman" w:hAnsi="Times New Roman" w:cs="Times New Roman"/>
-          <w:sz w:val="32"/>
-          <w:szCs w:val="32"/>
-        </w:rPr>
-      </w:pPr>
-    </w:p>
-    <w:p>
-      <w:pPr>
-        <w:rPr>
-          <w:rFonts w:ascii="Times New Roman" w:hAnsi="Times New Roman" w:cs="Times New Roman"/>
-          <w:sz w:val="32"/>
-          <w:szCs w:val="32"/>
+    <w:p/>
+    <w:p/>
+    <w:p/>
+    <w:p>
+      <w:pPr>
+        <w:pStyle w:val="Heading1"/>
+        <w:rPr>
+          <w:b/>
+          <w:bCs/>
+        </w:rPr>
+      </w:pPr>
+      <w:r>
+        <w:rPr>
+          <w:b/>
+          <w:bCs/>
+        </w:rPr>
+        <w:lastRenderedPageBreak/>
+        <w:t>Overall D</w:t>
+      </w:r>
+      <w:r>
+        <w:rPr>
+          <w:b/>
+          <w:bCs/>
+        </w:rPr>
+        <w:t>e</w:t>
+      </w:r>
+      <w:r>
+        <w:rPr>
+          <w:b/>
+          <w:bCs/>
+        </w:rPr>
+        <w:t>scription</w:t>
+      </w:r>
+    </w:p>
+    <w:p/>
+    <w:p>
+      <w:pPr>
+        <w:pStyle w:val="Heading2"/>
+      </w:pPr>
+      <w:r>
+        <w:t>Product Perspective</w:t>
+      </w:r>
+    </w:p>
+    <w:p>
+      <w:pPr>
+        <w:rPr>
+          <w:rFonts w:ascii="Times New Roman" w:hAnsi="Times New Roman" w:cs="Times New Roman"/>
+        </w:rPr>
+      </w:pPr>
+      <w:r>
+        <w:rPr>
+          <w:rFonts w:ascii="Times New Roman" w:hAnsi="Times New Roman" w:cs="Times New Roman"/>
+        </w:rPr>
+        <w:t xml:space="preserve">The project is on Supermarket Management. Supermarket is the place where customers come to purchase their daily </w:t>
+      </w:r>
+      <w:r>
+        <w:rPr>
+          <w:rFonts w:ascii="Times New Roman" w:hAnsi="Times New Roman" w:cs="Times New Roman"/>
+        </w:rPr>
+        <w:t>use</w:t>
+      </w:r>
+      <w:r>
+        <w:rPr>
+          <w:rFonts w:ascii="Times New Roman" w:hAnsi="Times New Roman" w:cs="Times New Roman"/>
+        </w:rPr>
+        <w:t xml:space="preserve"> products and pay for that. </w:t>
+      </w:r>
+      <w:r>
+        <w:rPr>
+          <w:rFonts w:ascii="Times New Roman" w:hAnsi="Times New Roman" w:cs="Times New Roman"/>
+        </w:rPr>
+        <w:t>So,</w:t>
+      </w:r>
+      <w:r>
+        <w:rPr>
+          <w:rFonts w:ascii="Times New Roman" w:hAnsi="Times New Roman" w:cs="Times New Roman"/>
+        </w:rPr>
+        <w:t xml:space="preserve"> there is a need to calculate how many products are sold and to generate the bill for the customer.</w:t>
+      </w:r>
+    </w:p>
+    <w:p>
+      <w:pPr>
+        <w:rPr>
+          <w:rFonts w:ascii="Times New Roman" w:hAnsi="Times New Roman" w:cs="Times New Roman"/>
+        </w:rPr>
+      </w:pPr>
+      <w:r>
+        <w:rPr>
+          <w:rFonts w:ascii="Times New Roman" w:hAnsi="Times New Roman" w:cs="Times New Roman"/>
+        </w:rPr>
+        <w:t>Making</w:t>
+      </w:r>
+      <w:r>
+        <w:rPr>
+          <w:rFonts w:ascii="Times New Roman" w:hAnsi="Times New Roman" w:cs="Times New Roman"/>
+        </w:rPr>
+        <w:t xml:space="preserve"> software fast in processing, with good user interface so that user can change </w:t>
+      </w:r>
+      <w:r>
+        <w:rPr>
+          <w:rFonts w:ascii="Times New Roman" w:hAnsi="Times New Roman" w:cs="Times New Roman"/>
+        </w:rPr>
+        <w:t>it,</w:t>
+      </w:r>
+      <w:r>
+        <w:rPr>
+          <w:rFonts w:ascii="Times New Roman" w:hAnsi="Times New Roman" w:cs="Times New Roman"/>
+        </w:rPr>
+        <w:t xml:space="preserve"> and it should be used for a long time without error and maintenance.</w:t>
+      </w:r>
+      <w:r>
+        <w:rPr>
+          <w:rFonts w:ascii="Times New Roman" w:hAnsi="Times New Roman" w:cs="Times New Roman"/>
+        </w:rPr>
+        <w:t xml:space="preserve"> </w:t>
+      </w:r>
+      <w:r>
+        <w:rPr>
+          <w:rFonts w:ascii="Times New Roman" w:hAnsi="Times New Roman" w:cs="Times New Roman"/>
+        </w:rPr>
+        <w:t xml:space="preserve">To reduce the bottlenecks of the existing system there is a need to develop a new system. The new system should concern the requirements of the customer and the sellers. It has the following qualities: </w:t>
+      </w:r>
+    </w:p>
+    <w:p>
+      <w:pPr>
+        <w:rPr>
+          <w:rFonts w:ascii="Times New Roman" w:hAnsi="Times New Roman" w:cs="Times New Roman"/>
+        </w:rPr>
+      </w:pPr>
+      <w:r>
+        <w:rPr>
+          <w:rFonts w:ascii="Times New Roman" w:hAnsi="Times New Roman" w:cs="Times New Roman"/>
+        </w:rPr>
+        <w:t xml:space="preserve">1. </w:t>
+      </w:r>
+      <w:r>
+        <w:rPr>
+          <w:rFonts w:ascii="Times New Roman" w:hAnsi="Times New Roman" w:cs="Times New Roman"/>
+        </w:rPr>
+        <w:t>Reduction in</w:t>
+      </w:r>
+      <w:r>
+        <w:rPr>
+          <w:rFonts w:ascii="Times New Roman" w:hAnsi="Times New Roman" w:cs="Times New Roman"/>
+        </w:rPr>
+        <w:t xml:space="preserve"> processing </w:t>
+      </w:r>
+      <w:r>
+        <w:rPr>
+          <w:rFonts w:ascii="Times New Roman" w:hAnsi="Times New Roman" w:cs="Times New Roman"/>
+        </w:rPr>
+        <w:t>costs</w:t>
+      </w:r>
+      <w:r>
+        <w:rPr>
+          <w:rFonts w:ascii="Times New Roman" w:hAnsi="Times New Roman" w:cs="Times New Roman"/>
+        </w:rPr>
+        <w:t xml:space="preserve">. </w:t>
+      </w:r>
+    </w:p>
+    <w:p>
+      <w:pPr>
+        <w:rPr>
+          <w:rFonts w:ascii="Times New Roman" w:hAnsi="Times New Roman" w:cs="Times New Roman"/>
+        </w:rPr>
+      </w:pPr>
+      <w:r>
+        <w:rPr>
+          <w:rFonts w:ascii="Times New Roman" w:hAnsi="Times New Roman" w:cs="Times New Roman"/>
+        </w:rPr>
+        <w:t xml:space="preserve">2. Error reduction. </w:t>
+      </w:r>
+    </w:p>
+    <w:p>
+      <w:pPr>
+        <w:rPr>
+          <w:rFonts w:ascii="Times New Roman" w:hAnsi="Times New Roman" w:cs="Times New Roman"/>
+        </w:rPr>
+      </w:pPr>
+      <w:r>
+        <w:rPr>
+          <w:rFonts w:ascii="Times New Roman" w:hAnsi="Times New Roman" w:cs="Times New Roman"/>
+        </w:rPr>
+        <w:t xml:space="preserve">3. Improve reporting. </w:t>
+      </w:r>
+    </w:p>
+    <w:p>
+      <w:pPr>
+        <w:rPr>
+          <w:rFonts w:ascii="Times New Roman" w:hAnsi="Times New Roman" w:cs="Times New Roman"/>
+        </w:rPr>
+      </w:pPr>
+      <w:r>
+        <w:rPr>
+          <w:rFonts w:ascii="Times New Roman" w:hAnsi="Times New Roman" w:cs="Times New Roman"/>
+        </w:rPr>
+        <w:t xml:space="preserve">4. </w:t>
+      </w:r>
+      <w:r>
+        <w:rPr>
+          <w:rFonts w:ascii="Times New Roman" w:hAnsi="Times New Roman" w:cs="Times New Roman"/>
+        </w:rPr>
+        <w:t>Automatic production</w:t>
+      </w:r>
+      <w:r>
+        <w:rPr>
+          <w:rFonts w:ascii="Times New Roman" w:hAnsi="Times New Roman" w:cs="Times New Roman"/>
+        </w:rPr>
+        <w:t xml:space="preserve"> of the documents and Reports. </w:t>
+      </w:r>
+    </w:p>
+    <w:p>
+      <w:pPr>
+        <w:rPr>
+          <w:rFonts w:ascii="Times New Roman" w:hAnsi="Times New Roman" w:cs="Times New Roman"/>
+        </w:rPr>
+      </w:pPr>
+      <w:r>
+        <w:rPr>
+          <w:rFonts w:ascii="Times New Roman" w:hAnsi="Times New Roman" w:cs="Times New Roman"/>
+        </w:rPr>
+        <w:t xml:space="preserve">5. Faster response time. </w:t>
+      </w:r>
+    </w:p>
+    <w:p>
+      <w:pPr>
+        <w:rPr>
+          <w:rFonts w:ascii="Times New Roman" w:hAnsi="Times New Roman" w:cs="Times New Roman"/>
+        </w:rPr>
+      </w:pPr>
+      <w:r>
+        <w:rPr>
+          <w:rFonts w:ascii="Times New Roman" w:hAnsi="Times New Roman" w:cs="Times New Roman"/>
+        </w:rPr>
+        <w:t xml:space="preserve">6. Ability to meet user requirements. </w:t>
+      </w:r>
+    </w:p>
+    <w:p>
+      <w:pPr>
+        <w:rPr>
+          <w:rFonts w:ascii="Times New Roman" w:hAnsi="Times New Roman" w:cs="Times New Roman"/>
+        </w:rPr>
+      </w:pPr>
+      <w:r>
+        <w:rPr>
+          <w:rFonts w:ascii="Times New Roman" w:hAnsi="Times New Roman" w:cs="Times New Roman"/>
+        </w:rPr>
+        <w:t xml:space="preserve">7. Flexibility. </w:t>
+      </w:r>
+    </w:p>
+    <w:p>
+      <w:pPr>
+        <w:rPr>
+          <w:rFonts w:ascii="Times New Roman" w:hAnsi="Times New Roman" w:cs="Times New Roman"/>
+        </w:rPr>
+      </w:pPr>
+      <w:r>
+        <w:rPr>
+          <w:rFonts w:ascii="Times New Roman" w:hAnsi="Times New Roman" w:cs="Times New Roman"/>
+        </w:rPr>
+        <w:t xml:space="preserve">8. Reduced dependency. </w:t>
+      </w:r>
+    </w:p>
+    <w:p>
+      <w:pPr>
+        <w:rPr>
+          <w:rFonts w:ascii="Times New Roman" w:hAnsi="Times New Roman" w:cs="Times New Roman"/>
+        </w:rPr>
+      </w:pPr>
+      <w:r>
+        <w:rPr>
+          <w:rFonts w:ascii="Times New Roman" w:hAnsi="Times New Roman" w:cs="Times New Roman"/>
+        </w:rPr>
+        <w:t xml:space="preserve">9. Improves resource uses. </w:t>
+      </w:r>
+    </w:p>
+    <w:p>
+      <w:pPr>
+        <w:rPr>
+          <w:rFonts w:ascii="Times New Roman" w:hAnsi="Times New Roman" w:cs="Times New Roman"/>
+        </w:rPr>
+      </w:pPr>
+      <w:r>
+        <w:rPr>
+          <w:rFonts w:ascii="Times New Roman" w:hAnsi="Times New Roman" w:cs="Times New Roman"/>
+        </w:rPr>
+        <w:t xml:space="preserve">10.Reduction in use of </w:t>
+      </w:r>
+      <w:r>
+        <w:rPr>
+          <w:rFonts w:ascii="Times New Roman" w:hAnsi="Times New Roman" w:cs="Times New Roman"/>
+        </w:rPr>
+        <w:t>paper</w:t>
+      </w:r>
+      <w:r>
+        <w:rPr>
+          <w:rFonts w:ascii="Times New Roman" w:hAnsi="Times New Roman" w:cs="Times New Roman"/>
+        </w:rPr>
+        <w:t xml:space="preserve">. </w:t>
+      </w:r>
+    </w:p>
+    <w:p>
+      <w:pPr>
+        <w:rPr>
+          <w:rFonts w:ascii="Times New Roman" w:hAnsi="Times New Roman" w:cs="Times New Roman"/>
+        </w:rPr>
+      </w:pPr>
+      <w:r>
+        <w:rPr>
+          <w:rFonts w:ascii="Times New Roman" w:hAnsi="Times New Roman" w:cs="Times New Roman"/>
+        </w:rPr>
+        <w:t xml:space="preserve">11. Reduction in </w:t>
+      </w:r>
+      <w:r>
+        <w:rPr>
+          <w:rFonts w:ascii="Times New Roman" w:hAnsi="Times New Roman" w:cs="Times New Roman"/>
+        </w:rPr>
+        <w:t>Manpower</w:t>
+      </w:r>
+      <w:r>
+        <w:rPr>
+          <w:rFonts w:ascii="Times New Roman" w:hAnsi="Times New Roman" w:cs="Times New Roman"/>
+        </w:rPr>
+        <w:t>.</w:t>
+      </w:r>
+    </w:p>
+    <w:p>
+      <w:pPr>
+        <w:rPr>
+          <w:rFonts w:ascii="Times New Roman" w:hAnsi="Times New Roman" w:cs="Times New Roman"/>
+        </w:rPr>
+      </w:pPr>
+    </w:p>
+    <w:p>
+      <w:pPr>
+        <w:pStyle w:val="Heading3"/>
+      </w:pPr>
+      <w:r>
+        <w:t>System Interface</w:t>
+      </w:r>
+    </w:p>
+    <w:p>
+      <w:pPr>
+        <w:rPr>
+          <w:rFonts w:ascii="Times New Roman" w:hAnsi="Times New Roman" w:cs="Times New Roman"/>
         </w:rPr>
       </w:pPr>
     </w:p>
@@ -1644,8 +1766,8 @@
 </file>
 
 <file path=word/numbering.xml><?xml version="1.0" encoding="utf-8"?>
-<w:numbering xmlns:wpc="http://schemas.microsoft.com/office/word/2010/wordprocessingCanvas" xmlns:mc="http://schemas.openxmlformats.org/markup-compatibility/2006" xmlns:o="urn:schemas-microsoft-com:office:office" xmlns:r="http://schemas.openxmlformats.org/officeDocument/2006/relationships" xmlns:m="http://schemas.openxmlformats.org/officeDocument/2006/math" xmlns:v="urn:schemas-microsoft-com:vml" xmlns:wp14="http://schemas.microsoft.com/office/word/2010/wordprocessingDrawing" xmlns:wp="http://schemas.openxmlformats.org/drawingml/2006/wordprocessingDrawing" xmlns:w10="urn:schemas-microsoft-com:office:word" xmlns:w="http://schemas.openxmlformats.org/wordprocessingml/2006/main" xmlns:w14="http://schemas.microsoft.com/office/word/2010/wordml" xmlns:wpg="http://schemas.microsoft.com/office/word/2010/wordprocessingGroup" xmlns:wpi="http://schemas.microsoft.com/office/word/2010/wordprocessingInk" xmlns:wne="http://schemas.microsoft.com/office/word/2006/wordml" xmlns:wps="http://schemas.microsoft.com/office/word/2010/wordprocessingShape" mc:Ignorable="w14 wp14">
-  <w:abstractNum w:abstractNumId="0">
+<w:numbering xmlns:wpc="http://schemas.microsoft.com/office/word/2010/wordprocessingCanvas" xmlns:cx="http://schemas.microsoft.com/office/drawing/2014/chartex" xmlns:cx1="http://schemas.microsoft.com/office/drawing/2015/9/8/chartex" xmlns:cx2="http://schemas.microsoft.com/office/drawing/2015/10/21/chartex" xmlns:cx3="http://schemas.microsoft.com/office/drawing/2016/5/9/chartex" xmlns:cx4="http://schemas.microsoft.com/office/drawing/2016/5/10/chartex" xmlns:cx5="http://schemas.microsoft.com/office/drawing/2016/5/11/chartex" xmlns:cx6="http://schemas.microsoft.com/office/drawing/2016/5/12/chartex" xmlns:cx7="http://schemas.microsoft.com/office/drawing/2016/5/13/chartex" xmlns:cx8="http://schemas.microsoft.com/office/drawing/2016/5/14/chartex" xmlns:mc="http://schemas.openxmlformats.org/markup-compatibility/2006" xmlns:aink="http://schemas.microsoft.com/office/drawing/2016/ink" xmlns:am3d="http://schemas.microsoft.com/office/drawing/2017/model3d" xmlns:o="urn:schemas-microsoft-com:office:office" xmlns:oel="http://schemas.microsoft.com/office/2019/extlst" xmlns:r="http://schemas.openxmlformats.org/officeDocument/2006/relationships" xmlns:m="http://schemas.openxmlformats.org/officeDocument/2006/math" xmlns:v="urn:schemas-microsoft-com:vml" xmlns:wp14="http://schemas.microsoft.com/office/word/2010/wordprocessingDrawing" xmlns:wp="http://schemas.openxmlformats.org/drawingml/2006/wordprocessingDrawing" xmlns:w10="urn:schemas-microsoft-com:office:word" xmlns:w="http://schemas.openxmlformats.org/wordprocessingml/2006/main" xmlns:w14="http://schemas.microsoft.com/office/word/2010/wordml" xmlns:w15="http://schemas.microsoft.com/office/word/2012/wordml" xmlns:w16cex="http://schemas.microsoft.com/office/word/2018/wordml/cex" xmlns:w16cid="http://schemas.microsoft.com/office/word/2016/wordml/cid" xmlns:w16="http://schemas.microsoft.com/office/word/2018/wordml" xmlns:w16du="http://schemas.microsoft.com/office/word/2023/wordml/word16du" xmlns:w16sdtdh="http://schemas.microsoft.com/office/word/2020/wordml/sdtdatahash" xmlns:w16se="http://schemas.microsoft.com/office/word/2015/wordml/symex" xmlns:wpg="http://schemas.microsoft.com/office/word/2010/wordprocessingGroup" xmlns:wpi="http://schemas.microsoft.com/office/word/2010/wordprocessingInk" xmlns:wne="http://schemas.microsoft.com/office/word/2006/wordml" xmlns:wps="http://schemas.microsoft.com/office/word/2010/wordprocessingShape" mc:Ignorable="w14 w15 w16se w16cid w16 w16cex w16sdtdh w16du wp14">
+  <w:abstractNum w:abstractNumId="0" w15:restartNumberingAfterBreak="0">
     <w:nsid w:val="098306AB"/>
     <w:multiLevelType w:val="multilevel"/>
     <w:tmpl w:val="4D5EA86A"/>
@@ -1773,7 +1895,7 @@
       </w:rPr>
     </w:lvl>
   </w:abstractNum>
-  <w:abstractNum w:abstractNumId="1">
+  <w:abstractNum w:abstractNumId="1" w15:restartNumberingAfterBreak="0">
     <w:nsid w:val="10BD5AE5"/>
     <w:multiLevelType w:val="multilevel"/>
     <w:tmpl w:val="B944F61A"/>
@@ -1896,7 +2018,7 @@
       </w:rPr>
     </w:lvl>
   </w:abstractNum>
-  <w:abstractNum w:abstractNumId="2">
+  <w:abstractNum w:abstractNumId="2" w15:restartNumberingAfterBreak="0">
     <w:nsid w:val="1D1A23B5"/>
     <w:multiLevelType w:val="hybridMultilevel"/>
     <w:tmpl w:val="B652DF24"/>
@@ -1985,7 +2107,7 @@
       </w:pPr>
     </w:lvl>
   </w:abstractNum>
-  <w:abstractNum w:abstractNumId="3">
+  <w:abstractNum w:abstractNumId="3" w15:restartNumberingAfterBreak="0">
     <w:nsid w:val="231928A6"/>
     <w:multiLevelType w:val="hybridMultilevel"/>
     <w:tmpl w:val="5B10FF1C"/>
@@ -2074,7 +2196,7 @@
       </w:pPr>
     </w:lvl>
   </w:abstractNum>
-  <w:abstractNum w:abstractNumId="4">
+  <w:abstractNum w:abstractNumId="4" w15:restartNumberingAfterBreak="0">
     <w:nsid w:val="2D9F6194"/>
     <w:multiLevelType w:val="multilevel"/>
     <w:tmpl w:val="79B0E650"/>
@@ -2195,8 +2317,8 @@
       </w:rPr>
     </w:lvl>
   </w:abstractNum>
-  <w:abstractNum w:abstractNumId="5">
-    <w:nsid w:val="3C1C3465"/>
+  <w:abstractNum w:abstractNumId="5" w15:restartNumberingAfterBreak="0">
+    <w:nsid w:val="3722437A"/>
     <w:multiLevelType w:val="multilevel"/>
     <w:tmpl w:val="4D5EA86A"/>
     <w:lvl w:ilvl="0">
@@ -2323,103 +2445,13 @@
       </w:rPr>
     </w:lvl>
   </w:abstractNum>
-  <w:abstractNum w:abstractNumId="6">
-    <w:nsid w:val="47E27C43"/>
-    <w:multiLevelType w:val="hybridMultilevel"/>
-    <w:tmpl w:val="747E6880"/>
-    <w:lvl w:ilvl="0" w:tplc="0409000F">
-      <w:start w:val="1"/>
-      <w:numFmt w:val="decimal"/>
-      <w:lvlText w:val="%1."/>
-      <w:lvlJc w:val="left"/>
-      <w:pPr>
-        <w:ind w:left="720" w:hanging="360"/>
-      </w:pPr>
-      <w:rPr>
-        <w:rFonts w:hint="default"/>
-      </w:rPr>
-    </w:lvl>
-    <w:lvl w:ilvl="1" w:tplc="04090019" w:tentative="1">
-      <w:start w:val="1"/>
-      <w:numFmt w:val="lowerLetter"/>
-      <w:lvlText w:val="%2."/>
-      <w:lvlJc w:val="left"/>
-      <w:pPr>
-        <w:ind w:left="1440" w:hanging="360"/>
-      </w:pPr>
-    </w:lvl>
-    <w:lvl w:ilvl="2" w:tplc="0409001B" w:tentative="1">
-      <w:start w:val="1"/>
-      <w:numFmt w:val="lowerRoman"/>
-      <w:lvlText w:val="%3."/>
-      <w:lvlJc w:val="right"/>
-      <w:pPr>
-        <w:ind w:left="2160" w:hanging="180"/>
-      </w:pPr>
-    </w:lvl>
-    <w:lvl w:ilvl="3" w:tplc="0409000F" w:tentative="1">
-      <w:start w:val="1"/>
-      <w:numFmt w:val="decimal"/>
-      <w:lvlText w:val="%4."/>
-      <w:lvlJc w:val="left"/>
-      <w:pPr>
-        <w:ind w:left="2880" w:hanging="360"/>
-      </w:pPr>
-    </w:lvl>
-    <w:lvl w:ilvl="4" w:tplc="04090019" w:tentative="1">
-      <w:start w:val="1"/>
-      <w:numFmt w:val="lowerLetter"/>
-      <w:lvlText w:val="%5."/>
-      <w:lvlJc w:val="left"/>
-      <w:pPr>
-        <w:ind w:left="3600" w:hanging="360"/>
-      </w:pPr>
-    </w:lvl>
-    <w:lvl w:ilvl="5" w:tplc="0409001B" w:tentative="1">
-      <w:start w:val="1"/>
-      <w:numFmt w:val="lowerRoman"/>
-      <w:lvlText w:val="%6."/>
-      <w:lvlJc w:val="right"/>
-      <w:pPr>
-        <w:ind w:left="4320" w:hanging="180"/>
-      </w:pPr>
-    </w:lvl>
-    <w:lvl w:ilvl="6" w:tplc="0409000F" w:tentative="1">
-      <w:start w:val="1"/>
-      <w:numFmt w:val="decimal"/>
-      <w:lvlText w:val="%7."/>
-      <w:lvlJc w:val="left"/>
-      <w:pPr>
-        <w:ind w:left="5040" w:hanging="360"/>
-      </w:pPr>
-    </w:lvl>
-    <w:lvl w:ilvl="7" w:tplc="04090019" w:tentative="1">
-      <w:start w:val="1"/>
-      <w:numFmt w:val="lowerLetter"/>
-      <w:lvlText w:val="%8."/>
-      <w:lvlJc w:val="left"/>
-      <w:pPr>
-        <w:ind w:left="5760" w:hanging="360"/>
-      </w:pPr>
-    </w:lvl>
-    <w:lvl w:ilvl="8" w:tplc="0409001B" w:tentative="1">
-      <w:start w:val="1"/>
-      <w:numFmt w:val="lowerRoman"/>
-      <w:lvlText w:val="%9."/>
-      <w:lvlJc w:val="right"/>
-      <w:pPr>
-        <w:ind w:left="6480" w:hanging="180"/>
-      </w:pPr>
-    </w:lvl>
-  </w:abstractNum>
-  <w:abstractNum w:abstractNumId="7">
-    <w:nsid w:val="54B61218"/>
+  <w:abstractNum w:abstractNumId="6" w15:restartNumberingAfterBreak="0">
+    <w:nsid w:val="3C1C3465"/>
     <w:multiLevelType w:val="multilevel"/>
-    <w:tmpl w:val="24C05E36"/>
+    <w:tmpl w:val="4D5EA86A"/>
     <w:lvl w:ilvl="0">
       <w:start w:val="1"/>
       <w:numFmt w:val="decimal"/>
-      <w:pStyle w:val="Heading1"/>
       <w:suff w:val="space"/>
       <w:lvlText w:val="Chapter %1:"/>
       <w:lvlJc w:val="left"/>
@@ -2453,14 +2485,19 @@
     </w:lvl>
     <w:lvl w:ilvl="2">
       <w:start w:val="1"/>
-      <w:numFmt w:val="lowerRoman"/>
-      <w:lvlText w:val="%3)"/>
-      <w:lvlJc w:val="left"/>
-      <w:pPr>
-        <w:ind w:left="0" w:firstLine="0"/>
-      </w:pPr>
-      <w:rPr>
-        <w:rFonts w:hint="default"/>
+      <w:numFmt w:val="decimal"/>
+      <w:suff w:val="space"/>
+      <w:lvlText w:val="%1.%2.%3"/>
+      <w:lvlJc w:val="left"/>
+      <w:pPr>
+        <w:ind w:left="0" w:firstLine="0"/>
+      </w:pPr>
+      <w:rPr>
+        <w:rFonts w:ascii="Times New Roman" w:hAnsi="Times New Roman" w:hint="default"/>
+        <w:b/>
+        <w:i w:val="0"/>
+        <w:color w:val="000000" w:themeColor="text1"/>
+        <w:sz w:val="28"/>
       </w:rPr>
     </w:lvl>
     <w:lvl w:ilvl="3">
@@ -2536,10 +2573,10 @@
       </w:rPr>
     </w:lvl>
   </w:abstractNum>
-  <w:abstractNum w:abstractNumId="8">
-    <w:nsid w:val="57897629"/>
+  <w:abstractNum w:abstractNumId="7" w15:restartNumberingAfterBreak="0">
+    <w:nsid w:val="47E27C43"/>
     <w:multiLevelType w:val="hybridMultilevel"/>
-    <w:tmpl w:val="48C29738"/>
+    <w:tmpl w:val="747E6880"/>
     <w:lvl w:ilvl="0" w:tplc="0409000F">
       <w:start w:val="1"/>
       <w:numFmt w:val="decimal"/>
@@ -2625,99 +2662,10 @@
       </w:pPr>
     </w:lvl>
   </w:abstractNum>
-  <w:abstractNum w:abstractNumId="9">
-    <w:nsid w:val="5B744D53"/>
-    <w:multiLevelType w:val="hybridMultilevel"/>
-    <w:tmpl w:val="861A382C"/>
-    <w:lvl w:ilvl="0" w:tplc="0409000F">
-      <w:start w:val="1"/>
-      <w:numFmt w:val="decimal"/>
-      <w:lvlText w:val="%1."/>
-      <w:lvlJc w:val="left"/>
-      <w:pPr>
-        <w:ind w:left="720" w:hanging="360"/>
-      </w:pPr>
-      <w:rPr>
-        <w:rFonts w:hint="default"/>
-      </w:rPr>
-    </w:lvl>
-    <w:lvl w:ilvl="1" w:tplc="04090019" w:tentative="1">
-      <w:start w:val="1"/>
-      <w:numFmt w:val="lowerLetter"/>
-      <w:lvlText w:val="%2."/>
-      <w:lvlJc w:val="left"/>
-      <w:pPr>
-        <w:ind w:left="1440" w:hanging="360"/>
-      </w:pPr>
-    </w:lvl>
-    <w:lvl w:ilvl="2" w:tplc="0409001B" w:tentative="1">
-      <w:start w:val="1"/>
-      <w:numFmt w:val="lowerRoman"/>
-      <w:lvlText w:val="%3."/>
-      <w:lvlJc w:val="right"/>
-      <w:pPr>
-        <w:ind w:left="2160" w:hanging="180"/>
-      </w:pPr>
-    </w:lvl>
-    <w:lvl w:ilvl="3" w:tplc="0409000F" w:tentative="1">
-      <w:start w:val="1"/>
-      <w:numFmt w:val="decimal"/>
-      <w:lvlText w:val="%4."/>
-      <w:lvlJc w:val="left"/>
-      <w:pPr>
-        <w:ind w:left="2880" w:hanging="360"/>
-      </w:pPr>
-    </w:lvl>
-    <w:lvl w:ilvl="4" w:tplc="04090019" w:tentative="1">
-      <w:start w:val="1"/>
-      <w:numFmt w:val="lowerLetter"/>
-      <w:lvlText w:val="%5."/>
-      <w:lvlJc w:val="left"/>
-      <w:pPr>
-        <w:ind w:left="3600" w:hanging="360"/>
-      </w:pPr>
-    </w:lvl>
-    <w:lvl w:ilvl="5" w:tplc="0409001B" w:tentative="1">
-      <w:start w:val="1"/>
-      <w:numFmt w:val="lowerRoman"/>
-      <w:lvlText w:val="%6."/>
-      <w:lvlJc w:val="right"/>
-      <w:pPr>
-        <w:ind w:left="4320" w:hanging="180"/>
-      </w:pPr>
-    </w:lvl>
-    <w:lvl w:ilvl="6" w:tplc="0409000F" w:tentative="1">
-      <w:start w:val="1"/>
-      <w:numFmt w:val="decimal"/>
-      <w:lvlText w:val="%7."/>
-      <w:lvlJc w:val="left"/>
-      <w:pPr>
-        <w:ind w:left="5040" w:hanging="360"/>
-      </w:pPr>
-    </w:lvl>
-    <w:lvl w:ilvl="7" w:tplc="04090019" w:tentative="1">
-      <w:start w:val="1"/>
-      <w:numFmt w:val="lowerLetter"/>
-      <w:lvlText w:val="%8."/>
-      <w:lvlJc w:val="left"/>
-      <w:pPr>
-        <w:ind w:left="5760" w:hanging="360"/>
-      </w:pPr>
-    </w:lvl>
-    <w:lvl w:ilvl="8" w:tplc="0409001B" w:tentative="1">
-      <w:start w:val="1"/>
-      <w:numFmt w:val="lowerRoman"/>
-      <w:lvlText w:val="%9."/>
-      <w:lvlJc w:val="right"/>
-      <w:pPr>
-        <w:ind w:left="6480" w:hanging="180"/>
-      </w:pPr>
-    </w:lvl>
-  </w:abstractNum>
-  <w:abstractNum w:abstractNumId="10">
-    <w:nsid w:val="603468A4"/>
+  <w:abstractNum w:abstractNumId="8" w15:restartNumberingAfterBreak="0">
+    <w:nsid w:val="54B61218"/>
     <w:multiLevelType w:val="multilevel"/>
-    <w:tmpl w:val="B944F61A"/>
+    <w:tmpl w:val="4A56433A"/>
     <w:lvl w:ilvl="0">
       <w:start w:val="1"/>
       <w:numFmt w:val="decimal"/>
@@ -2837,10 +2785,188 @@
       </w:rPr>
     </w:lvl>
   </w:abstractNum>
-  <w:abstractNum w:abstractNumId="11">
-    <w:nsid w:val="639102D7"/>
+  <w:abstractNum w:abstractNumId="9" w15:restartNumberingAfterBreak="0">
+    <w:nsid w:val="57897629"/>
+    <w:multiLevelType w:val="hybridMultilevel"/>
+    <w:tmpl w:val="48C29738"/>
+    <w:lvl w:ilvl="0" w:tplc="0409000F">
+      <w:start w:val="1"/>
+      <w:numFmt w:val="decimal"/>
+      <w:lvlText w:val="%1."/>
+      <w:lvlJc w:val="left"/>
+      <w:pPr>
+        <w:ind w:left="720" w:hanging="360"/>
+      </w:pPr>
+      <w:rPr>
+        <w:rFonts w:hint="default"/>
+      </w:rPr>
+    </w:lvl>
+    <w:lvl w:ilvl="1" w:tplc="04090019" w:tentative="1">
+      <w:start w:val="1"/>
+      <w:numFmt w:val="lowerLetter"/>
+      <w:lvlText w:val="%2."/>
+      <w:lvlJc w:val="left"/>
+      <w:pPr>
+        <w:ind w:left="1440" w:hanging="360"/>
+      </w:pPr>
+    </w:lvl>
+    <w:lvl w:ilvl="2" w:tplc="0409001B" w:tentative="1">
+      <w:start w:val="1"/>
+      <w:numFmt w:val="lowerRoman"/>
+      <w:lvlText w:val="%3."/>
+      <w:lvlJc w:val="right"/>
+      <w:pPr>
+        <w:ind w:left="2160" w:hanging="180"/>
+      </w:pPr>
+    </w:lvl>
+    <w:lvl w:ilvl="3" w:tplc="0409000F" w:tentative="1">
+      <w:start w:val="1"/>
+      <w:numFmt w:val="decimal"/>
+      <w:lvlText w:val="%4."/>
+      <w:lvlJc w:val="left"/>
+      <w:pPr>
+        <w:ind w:left="2880" w:hanging="360"/>
+      </w:pPr>
+    </w:lvl>
+    <w:lvl w:ilvl="4" w:tplc="04090019" w:tentative="1">
+      <w:start w:val="1"/>
+      <w:numFmt w:val="lowerLetter"/>
+      <w:lvlText w:val="%5."/>
+      <w:lvlJc w:val="left"/>
+      <w:pPr>
+        <w:ind w:left="3600" w:hanging="360"/>
+      </w:pPr>
+    </w:lvl>
+    <w:lvl w:ilvl="5" w:tplc="0409001B" w:tentative="1">
+      <w:start w:val="1"/>
+      <w:numFmt w:val="lowerRoman"/>
+      <w:lvlText w:val="%6."/>
+      <w:lvlJc w:val="right"/>
+      <w:pPr>
+        <w:ind w:left="4320" w:hanging="180"/>
+      </w:pPr>
+    </w:lvl>
+    <w:lvl w:ilvl="6" w:tplc="0409000F" w:tentative="1">
+      <w:start w:val="1"/>
+      <w:numFmt w:val="decimal"/>
+      <w:lvlText w:val="%7."/>
+      <w:lvlJc w:val="left"/>
+      <w:pPr>
+        <w:ind w:left="5040" w:hanging="360"/>
+      </w:pPr>
+    </w:lvl>
+    <w:lvl w:ilvl="7" w:tplc="04090019" w:tentative="1">
+      <w:start w:val="1"/>
+      <w:numFmt w:val="lowerLetter"/>
+      <w:lvlText w:val="%8."/>
+      <w:lvlJc w:val="left"/>
+      <w:pPr>
+        <w:ind w:left="5760" w:hanging="360"/>
+      </w:pPr>
+    </w:lvl>
+    <w:lvl w:ilvl="8" w:tplc="0409001B" w:tentative="1">
+      <w:start w:val="1"/>
+      <w:numFmt w:val="lowerRoman"/>
+      <w:lvlText w:val="%9."/>
+      <w:lvlJc w:val="right"/>
+      <w:pPr>
+        <w:ind w:left="6480" w:hanging="180"/>
+      </w:pPr>
+    </w:lvl>
+  </w:abstractNum>
+  <w:abstractNum w:abstractNumId="10" w15:restartNumberingAfterBreak="0">
+    <w:nsid w:val="5B744D53"/>
+    <w:multiLevelType w:val="hybridMultilevel"/>
+    <w:tmpl w:val="861A382C"/>
+    <w:lvl w:ilvl="0" w:tplc="0409000F">
+      <w:start w:val="1"/>
+      <w:numFmt w:val="decimal"/>
+      <w:lvlText w:val="%1."/>
+      <w:lvlJc w:val="left"/>
+      <w:pPr>
+        <w:ind w:left="720" w:hanging="360"/>
+      </w:pPr>
+      <w:rPr>
+        <w:rFonts w:hint="default"/>
+      </w:rPr>
+    </w:lvl>
+    <w:lvl w:ilvl="1" w:tplc="04090019" w:tentative="1">
+      <w:start w:val="1"/>
+      <w:numFmt w:val="lowerLetter"/>
+      <w:lvlText w:val="%2."/>
+      <w:lvlJc w:val="left"/>
+      <w:pPr>
+        <w:ind w:left="1440" w:hanging="360"/>
+      </w:pPr>
+    </w:lvl>
+    <w:lvl w:ilvl="2" w:tplc="0409001B" w:tentative="1">
+      <w:start w:val="1"/>
+      <w:numFmt w:val="lowerRoman"/>
+      <w:lvlText w:val="%3."/>
+      <w:lvlJc w:val="right"/>
+      <w:pPr>
+        <w:ind w:left="2160" w:hanging="180"/>
+      </w:pPr>
+    </w:lvl>
+    <w:lvl w:ilvl="3" w:tplc="0409000F" w:tentative="1">
+      <w:start w:val="1"/>
+      <w:numFmt w:val="decimal"/>
+      <w:lvlText w:val="%4."/>
+      <w:lvlJc w:val="left"/>
+      <w:pPr>
+        <w:ind w:left="2880" w:hanging="360"/>
+      </w:pPr>
+    </w:lvl>
+    <w:lvl w:ilvl="4" w:tplc="04090019" w:tentative="1">
+      <w:start w:val="1"/>
+      <w:numFmt w:val="lowerLetter"/>
+      <w:lvlText w:val="%5."/>
+      <w:lvlJc w:val="left"/>
+      <w:pPr>
+        <w:ind w:left="3600" w:hanging="360"/>
+      </w:pPr>
+    </w:lvl>
+    <w:lvl w:ilvl="5" w:tplc="0409001B" w:tentative="1">
+      <w:start w:val="1"/>
+      <w:numFmt w:val="lowerRoman"/>
+      <w:lvlText w:val="%6."/>
+      <w:lvlJc w:val="right"/>
+      <w:pPr>
+        <w:ind w:left="4320" w:hanging="180"/>
+      </w:pPr>
+    </w:lvl>
+    <w:lvl w:ilvl="6" w:tplc="0409000F" w:tentative="1">
+      <w:start w:val="1"/>
+      <w:numFmt w:val="decimal"/>
+      <w:lvlText w:val="%7."/>
+      <w:lvlJc w:val="left"/>
+      <w:pPr>
+        <w:ind w:left="5040" w:hanging="360"/>
+      </w:pPr>
+    </w:lvl>
+    <w:lvl w:ilvl="7" w:tplc="04090019" w:tentative="1">
+      <w:start w:val="1"/>
+      <w:numFmt w:val="lowerLetter"/>
+      <w:lvlText w:val="%8."/>
+      <w:lvlJc w:val="left"/>
+      <w:pPr>
+        <w:ind w:left="5760" w:hanging="360"/>
+      </w:pPr>
+    </w:lvl>
+    <w:lvl w:ilvl="8" w:tplc="0409001B" w:tentative="1">
+      <w:start w:val="1"/>
+      <w:numFmt w:val="lowerRoman"/>
+      <w:lvlText w:val="%9."/>
+      <w:lvlJc w:val="right"/>
+      <w:pPr>
+        <w:ind w:left="6480" w:hanging="180"/>
+      </w:pPr>
+    </w:lvl>
+  </w:abstractNum>
+  <w:abstractNum w:abstractNumId="11" w15:restartNumberingAfterBreak="0">
+    <w:nsid w:val="603468A4"/>
     <w:multiLevelType w:val="multilevel"/>
-    <w:tmpl w:val="4D5EA86A"/>
+    <w:tmpl w:val="B944F61A"/>
     <w:lvl w:ilvl="0">
       <w:start w:val="1"/>
       <w:numFmt w:val="decimal"/>
@@ -2877,6 +3003,129 @@
     </w:lvl>
     <w:lvl w:ilvl="2">
       <w:start w:val="1"/>
+      <w:numFmt w:val="lowerRoman"/>
+      <w:lvlText w:val="%3)"/>
+      <w:lvlJc w:val="left"/>
+      <w:pPr>
+        <w:ind w:left="0" w:firstLine="0"/>
+      </w:pPr>
+      <w:rPr>
+        <w:rFonts w:hint="default"/>
+      </w:rPr>
+    </w:lvl>
+    <w:lvl w:ilvl="3">
+      <w:start w:val="1"/>
+      <w:numFmt w:val="decimal"/>
+      <w:lvlText w:val="(%4)"/>
+      <w:lvlJc w:val="left"/>
+      <w:pPr>
+        <w:ind w:left="0" w:firstLine="0"/>
+      </w:pPr>
+      <w:rPr>
+        <w:rFonts w:hint="default"/>
+      </w:rPr>
+    </w:lvl>
+    <w:lvl w:ilvl="4">
+      <w:start w:val="1"/>
+      <w:numFmt w:val="lowerLetter"/>
+      <w:lvlText w:val="(%5)"/>
+      <w:lvlJc w:val="left"/>
+      <w:pPr>
+        <w:ind w:left="0" w:firstLine="0"/>
+      </w:pPr>
+      <w:rPr>
+        <w:rFonts w:hint="default"/>
+      </w:rPr>
+    </w:lvl>
+    <w:lvl w:ilvl="5">
+      <w:start w:val="1"/>
+      <w:numFmt w:val="lowerRoman"/>
+      <w:lvlText w:val="(%6)"/>
+      <w:lvlJc w:val="left"/>
+      <w:pPr>
+        <w:ind w:left="0" w:firstLine="0"/>
+      </w:pPr>
+      <w:rPr>
+        <w:rFonts w:hint="default"/>
+      </w:rPr>
+    </w:lvl>
+    <w:lvl w:ilvl="6">
+      <w:start w:val="1"/>
+      <w:numFmt w:val="decimal"/>
+      <w:lvlText w:val="%7."/>
+      <w:lvlJc w:val="left"/>
+      <w:pPr>
+        <w:ind w:left="0" w:firstLine="0"/>
+      </w:pPr>
+      <w:rPr>
+        <w:rFonts w:hint="default"/>
+      </w:rPr>
+    </w:lvl>
+    <w:lvl w:ilvl="7">
+      <w:start w:val="1"/>
+      <w:numFmt w:val="lowerLetter"/>
+      <w:lvlText w:val="%8."/>
+      <w:lvlJc w:val="left"/>
+      <w:pPr>
+        <w:ind w:left="0" w:firstLine="0"/>
+      </w:pPr>
+      <w:rPr>
+        <w:rFonts w:hint="default"/>
+      </w:rPr>
+    </w:lvl>
+    <w:lvl w:ilvl="8">
+      <w:start w:val="1"/>
+      <w:numFmt w:val="lowerRoman"/>
+      <w:lvlText w:val="%9."/>
+      <w:lvlJc w:val="left"/>
+      <w:pPr>
+        <w:ind w:left="0" w:firstLine="0"/>
+      </w:pPr>
+      <w:rPr>
+        <w:rFonts w:hint="default"/>
+      </w:rPr>
+    </w:lvl>
+  </w:abstractNum>
+  <w:abstractNum w:abstractNumId="12" w15:restartNumberingAfterBreak="0">
+    <w:nsid w:val="639102D7"/>
+    <w:multiLevelType w:val="multilevel"/>
+    <w:tmpl w:val="4D5EA86A"/>
+    <w:lvl w:ilvl="0">
+      <w:start w:val="1"/>
+      <w:numFmt w:val="decimal"/>
+      <w:suff w:val="space"/>
+      <w:lvlText w:val="Chapter %1:"/>
+      <w:lvlJc w:val="left"/>
+      <w:pPr>
+        <w:ind w:left="0" w:firstLine="0"/>
+      </w:pPr>
+      <w:rPr>
+        <w:rFonts w:ascii="Times New Roman" w:hAnsi="Times New Roman" w:hint="default"/>
+        <w:b/>
+        <w:i w:val="0"/>
+        <w:color w:val="000000" w:themeColor="text1"/>
+        <w:sz w:val="36"/>
+      </w:rPr>
+    </w:lvl>
+    <w:lvl w:ilvl="1">
+      <w:start w:val="1"/>
+      <w:numFmt w:val="decimal"/>
+      <w:suff w:val="space"/>
+      <w:lvlText w:val="%1.%2"/>
+      <w:lvlJc w:val="left"/>
+      <w:pPr>
+        <w:ind w:left="0" w:firstLine="0"/>
+      </w:pPr>
+      <w:rPr>
+        <w:rFonts w:ascii="Times New Roman" w:hAnsi="Times New Roman" w:hint="default"/>
+        <w:b/>
+        <w:i w:val="0"/>
+        <w:color w:val="000000" w:themeColor="text1"/>
+        <w:sz w:val="32"/>
+      </w:rPr>
+    </w:lvl>
+    <w:lvl w:ilvl="2">
+      <w:start w:val="1"/>
       <w:numFmt w:val="decimal"/>
       <w:suff w:val="space"/>
       <w:lvlText w:val="%1.%2.%3"/>
@@ -2965,7 +3214,138 @@
       </w:rPr>
     </w:lvl>
   </w:abstractNum>
-  <w:abstractNum w:abstractNumId="12">
+  <w:abstractNum w:abstractNumId="13" w15:restartNumberingAfterBreak="0">
+    <w:nsid w:val="665C1D6A"/>
+    <w:multiLevelType w:val="multilevel"/>
+    <w:tmpl w:val="B5B69EE6"/>
+    <w:lvl w:ilvl="0">
+      <w:start w:val="1"/>
+      <w:numFmt w:val="decimal"/>
+      <w:pStyle w:val="Heading1"/>
+      <w:suff w:val="space"/>
+      <w:lvlText w:val="Chapter %1: "/>
+      <w:lvlJc w:val="left"/>
+      <w:pPr>
+        <w:ind w:left="0" w:firstLine="0"/>
+      </w:pPr>
+      <w:rPr>
+        <w:rFonts w:ascii="Times New Roman" w:hAnsi="Times New Roman" w:hint="default"/>
+        <w:b/>
+        <w:i w:val="0"/>
+        <w:color w:val="000000" w:themeColor="text1"/>
+        <w:sz w:val="36"/>
+      </w:rPr>
+    </w:lvl>
+    <w:lvl w:ilvl="1">
+      <w:start w:val="1"/>
+      <w:numFmt w:val="decimal"/>
+      <w:pStyle w:val="Heading2"/>
+      <w:suff w:val="space"/>
+      <w:lvlText w:val="%1.%2"/>
+      <w:lvlJc w:val="left"/>
+      <w:pPr>
+        <w:ind w:left="0" w:firstLine="0"/>
+      </w:pPr>
+      <w:rPr>
+        <w:rFonts w:ascii="Times New Roman" w:hAnsi="Times New Roman" w:hint="default"/>
+        <w:b/>
+        <w:i w:val="0"/>
+        <w:color w:val="000000" w:themeColor="text1"/>
+        <w:sz w:val="32"/>
+      </w:rPr>
+    </w:lvl>
+    <w:lvl w:ilvl="2">
+      <w:start w:val="1"/>
+      <w:numFmt w:val="decimal"/>
+      <w:pStyle w:val="Heading3"/>
+      <w:suff w:val="space"/>
+      <w:lvlText w:val="%1.%2.%3"/>
+      <w:lvlJc w:val="left"/>
+      <w:pPr>
+        <w:ind w:left="0" w:firstLine="0"/>
+      </w:pPr>
+      <w:rPr>
+        <w:rFonts w:ascii="Times New Roman" w:hAnsi="Times New Roman" w:hint="default"/>
+        <w:b/>
+        <w:i w:val="0"/>
+        <w:color w:val="000000" w:themeColor="text1"/>
+        <w:sz w:val="28"/>
+      </w:rPr>
+    </w:lvl>
+    <w:lvl w:ilvl="3">
+      <w:start w:val="1"/>
+      <w:numFmt w:val="decimal"/>
+      <w:lvlText w:val="(%4)"/>
+      <w:lvlJc w:val="left"/>
+      <w:pPr>
+        <w:ind w:left="0" w:firstLine="0"/>
+      </w:pPr>
+      <w:rPr>
+        <w:rFonts w:hint="default"/>
+      </w:rPr>
+    </w:lvl>
+    <w:lvl w:ilvl="4">
+      <w:start w:val="1"/>
+      <w:numFmt w:val="lowerLetter"/>
+      <w:lvlText w:val="(%5)"/>
+      <w:lvlJc w:val="left"/>
+      <w:pPr>
+        <w:ind w:left="0" w:firstLine="0"/>
+      </w:pPr>
+      <w:rPr>
+        <w:rFonts w:hint="default"/>
+      </w:rPr>
+    </w:lvl>
+    <w:lvl w:ilvl="5">
+      <w:start w:val="1"/>
+      <w:numFmt w:val="lowerRoman"/>
+      <w:lvlText w:val="(%6)"/>
+      <w:lvlJc w:val="left"/>
+      <w:pPr>
+        <w:ind w:left="0" w:firstLine="0"/>
+      </w:pPr>
+      <w:rPr>
+        <w:rFonts w:hint="default"/>
+      </w:rPr>
+    </w:lvl>
+    <w:lvl w:ilvl="6">
+      <w:start w:val="1"/>
+      <w:numFmt w:val="decimal"/>
+      <w:lvlText w:val="%7."/>
+      <w:lvlJc w:val="left"/>
+      <w:pPr>
+        <w:ind w:left="0" w:firstLine="0"/>
+      </w:pPr>
+      <w:rPr>
+        <w:rFonts w:hint="default"/>
+      </w:rPr>
+    </w:lvl>
+    <w:lvl w:ilvl="7">
+      <w:start w:val="1"/>
+      <w:numFmt w:val="lowerLetter"/>
+      <w:lvlText w:val="%8."/>
+      <w:lvlJc w:val="left"/>
+      <w:pPr>
+        <w:ind w:left="0" w:firstLine="0"/>
+      </w:pPr>
+      <w:rPr>
+        <w:rFonts w:hint="default"/>
+      </w:rPr>
+    </w:lvl>
+    <w:lvl w:ilvl="8">
+      <w:start w:val="1"/>
+      <w:numFmt w:val="lowerRoman"/>
+      <w:lvlText w:val="%9."/>
+      <w:lvlJc w:val="left"/>
+      <w:pPr>
+        <w:ind w:left="0" w:firstLine="0"/>
+      </w:pPr>
+      <w:rPr>
+        <w:rFonts w:hint="default"/>
+      </w:rPr>
+    </w:lvl>
+  </w:abstractNum>
+  <w:abstractNum w:abstractNumId="14" w15:restartNumberingAfterBreak="0">
     <w:nsid w:val="78D56440"/>
     <w:multiLevelType w:val="hybridMultilevel"/>
     <w:tmpl w:val="63482D1C"/>
@@ -3055,7 +3435,7 @@
       </w:pPr>
     </w:lvl>
   </w:abstractNum>
-  <w:abstractNum w:abstractNumId="13">
+  <w:abstractNum w:abstractNumId="15" w15:restartNumberingAfterBreak="0">
     <w:nsid w:val="7FDE3925"/>
     <w:multiLevelType w:val="hybridMultilevel"/>
     <w:tmpl w:val="15FA5BA4"/>
@@ -3168,32 +3548,32 @@
       </w:rPr>
     </w:lvl>
   </w:abstractNum>
-  <w:num w:numId="1">
+  <w:num w:numId="1" w16cid:durableId="1243642898">
     <w:abstractNumId w:val="2"/>
   </w:num>
-  <w:num w:numId="2">
-    <w:abstractNumId w:val="6"/>
+  <w:num w:numId="2" w16cid:durableId="17048130">
+    <w:abstractNumId w:val="7"/>
   </w:num>
-  <w:num w:numId="3">
-    <w:abstractNumId w:val="12"/>
+  <w:num w:numId="3" w16cid:durableId="1517815434">
+    <w:abstractNumId w:val="14"/>
   </w:num>
-  <w:num w:numId="4">
-    <w:abstractNumId w:val="8"/>
-  </w:num>
-  <w:num w:numId="5">
+  <w:num w:numId="4" w16cid:durableId="1395814609">
     <w:abstractNumId w:val="9"/>
   </w:num>
-  <w:num w:numId="6">
+  <w:num w:numId="5" w16cid:durableId="741098613">
+    <w:abstractNumId w:val="10"/>
+  </w:num>
+  <w:num w:numId="6" w16cid:durableId="1750423043">
     <w:abstractNumId w:val="4"/>
   </w:num>
-  <w:num w:numId="7">
+  <w:num w:numId="7" w16cid:durableId="1260597877">
     <w:abstractNumId w:val="3"/>
   </w:num>
-  <w:num w:numId="8">
-    <w:abstractNumId w:val="10"/>
+  <w:num w:numId="8" w16cid:durableId="918028657">
+    <w:abstractNumId w:val="11"/>
   </w:num>
-  <w:num w:numId="9">
-    <w:abstractNumId w:val="10"/>
+  <w:num w:numId="9" w16cid:durableId="1102607397">
+    <w:abstractNumId w:val="11"/>
     <w:lvlOverride w:ilvl="0">
       <w:startOverride w:val="1"/>
     </w:lvlOverride>
@@ -3222,29 +3602,65 @@
       <w:startOverride w:val="1"/>
     </w:lvlOverride>
   </w:num>
-  <w:num w:numId="10">
+  <w:num w:numId="10" w16cid:durableId="468086682">
+    <w:abstractNumId w:val="6"/>
+  </w:num>
+  <w:num w:numId="11" w16cid:durableId="1258366108">
+    <w:abstractNumId w:val="8"/>
+  </w:num>
+  <w:num w:numId="12" w16cid:durableId="1777947872">
+    <w:abstractNumId w:val="1"/>
+  </w:num>
+  <w:num w:numId="13" w16cid:durableId="957759702">
+    <w:abstractNumId w:val="0"/>
+  </w:num>
+  <w:num w:numId="14" w16cid:durableId="708725703">
+    <w:abstractNumId w:val="12"/>
+  </w:num>
+  <w:num w:numId="15" w16cid:durableId="130170589">
+    <w:abstractNumId w:val="15"/>
+  </w:num>
+  <w:num w:numId="16" w16cid:durableId="543760050">
     <w:abstractNumId w:val="5"/>
   </w:num>
-  <w:num w:numId="11">
-    <w:abstractNumId w:val="7"/>
+  <w:num w:numId="17" w16cid:durableId="1789658662">
+    <w:abstractNumId w:val="12"/>
+    <w:lvlOverride w:ilvl="0">
+      <w:startOverride w:val="1"/>
+    </w:lvlOverride>
+    <w:lvlOverride w:ilvl="1">
+      <w:startOverride w:val="1"/>
+    </w:lvlOverride>
+    <w:lvlOverride w:ilvl="2">
+      <w:startOverride w:val="1"/>
+    </w:lvlOverride>
+    <w:lvlOverride w:ilvl="3">
+      <w:startOverride w:val="1"/>
+    </w:lvlOverride>
+    <w:lvlOverride w:ilvl="4">
+      <w:startOverride w:val="1"/>
+    </w:lvlOverride>
+    <w:lvlOverride w:ilvl="5">
+      <w:startOverride w:val="1"/>
+    </w:lvlOverride>
+    <w:lvlOverride w:ilvl="6">
+      <w:startOverride w:val="1"/>
+    </w:lvlOverride>
+    <w:lvlOverride w:ilvl="7">
+      <w:startOverride w:val="1"/>
+    </w:lvlOverride>
+    <w:lvlOverride w:ilvl="8">
+      <w:startOverride w:val="1"/>
+    </w:lvlOverride>
   </w:num>
-  <w:num w:numId="12">
-    <w:abstractNumId w:val="1"/>
-  </w:num>
-  <w:num w:numId="13">
-    <w:abstractNumId w:val="0"/>
-  </w:num>
-  <w:num w:numId="14">
-    <w:abstractNumId w:val="11"/>
-  </w:num>
-  <w:num w:numId="15">
+  <w:num w:numId="18" w16cid:durableId="493113001">
     <w:abstractNumId w:val="13"/>
   </w:num>
 </w:numbering>
 </file>
 
 <file path=word/styles.xml><?xml version="1.0" encoding="utf-8"?>
-<w:styles xmlns:mc="http://schemas.openxmlformats.org/markup-compatibility/2006" xmlns:r="http://schemas.openxmlformats.org/officeDocument/2006/relationships" xmlns:w="http://schemas.openxmlformats.org/wordprocessingml/2006/main" xmlns:w14="http://schemas.microsoft.com/office/word/2010/wordml" mc:Ignorable="w14">
+<w:styles xmlns:mc="http://schemas.openxmlformats.org/markup-compatibility/2006" xmlns:r="http://schemas.openxmlformats.org/officeDocument/2006/relationships" xmlns:w="http://schemas.openxmlformats.org/wordprocessingml/2006/main" xmlns:w14="http://schemas.microsoft.com/office/word/2010/wordml" xmlns:w15="http://schemas.microsoft.com/office/word/2012/wordml" xmlns:w16cex="http://schemas.microsoft.com/office/word/2018/wordml/cex" xmlns:w16cid="http://schemas.microsoft.com/office/word/2016/wordml/cid" xmlns:w16="http://schemas.microsoft.com/office/word/2018/wordml" xmlns:w16du="http://schemas.microsoft.com/office/word/2023/wordml/word16du" xmlns:w16sdtdh="http://schemas.microsoft.com/office/word/2020/wordml/sdtdatahash" xmlns:w16se="http://schemas.microsoft.com/office/word/2015/wordml/symex" mc:Ignorable="w14 w15 w16se w16cid w16 w16cex w16sdtdh w16du">
   <w:docDefaults>
     <w:rPrDefault>
       <w:rPr>
@@ -3260,144 +3676,383 @@
       </w:pPr>
     </w:pPrDefault>
   </w:docDefaults>
-  <w:latentStyles w:defLockedState="0" w:defUIPriority="99" w:defSemiHidden="1" w:defUnhideWhenUsed="1" w:defQFormat="0" w:count="267">
-    <w:lsdException w:name="Normal" w:semiHidden="0" w:uiPriority="0" w:unhideWhenUsed="0" w:qFormat="1"/>
-    <w:lsdException w:name="heading 1" w:semiHidden="0" w:uiPriority="9" w:unhideWhenUsed="0" w:qFormat="1"/>
-    <w:lsdException w:name="heading 2" w:uiPriority="9" w:qFormat="1"/>
-    <w:lsdException w:name="heading 3" w:semiHidden="0" w:uiPriority="9" w:unhideWhenUsed="0" w:qFormat="1"/>
-    <w:lsdException w:name="heading 4" w:uiPriority="9" w:qFormat="1"/>
-    <w:lsdException w:name="heading 5" w:uiPriority="9" w:qFormat="1"/>
-    <w:lsdException w:name="heading 6" w:uiPriority="9" w:qFormat="1"/>
-    <w:lsdException w:name="heading 7" w:uiPriority="9" w:qFormat="1"/>
-    <w:lsdException w:name="heading 8" w:uiPriority="9" w:qFormat="1"/>
-    <w:lsdException w:name="heading 9" w:uiPriority="9" w:qFormat="1"/>
-    <w:lsdException w:name="toc 1" w:uiPriority="39"/>
-    <w:lsdException w:name="toc 2" w:uiPriority="39"/>
-    <w:lsdException w:name="toc 3" w:uiPriority="39"/>
-    <w:lsdException w:name="toc 4" w:uiPriority="39"/>
-    <w:lsdException w:name="toc 5" w:uiPriority="39"/>
-    <w:lsdException w:name="toc 6" w:uiPriority="39"/>
-    <w:lsdException w:name="toc 7" w:uiPriority="39"/>
-    <w:lsdException w:name="toc 8" w:uiPriority="39"/>
-    <w:lsdException w:name="toc 9" w:uiPriority="39"/>
-    <w:lsdException w:name="caption" w:uiPriority="35" w:qFormat="1"/>
-    <w:lsdException w:name="Title" w:semiHidden="0" w:uiPriority="10" w:unhideWhenUsed="0" w:qFormat="1"/>
-    <w:lsdException w:name="Default Paragraph Font" w:uiPriority="1"/>
-    <w:lsdException w:name="Subtitle" w:semiHidden="0" w:uiPriority="11" w:unhideWhenUsed="0" w:qFormat="1"/>
-    <w:lsdException w:name="Strong" w:semiHidden="0" w:uiPriority="22" w:unhideWhenUsed="0" w:qFormat="1"/>
-    <w:lsdException w:name="Emphasis" w:semiHidden="0" w:uiPriority="20" w:unhideWhenUsed="0" w:qFormat="1"/>
-    <w:lsdException w:name="Table Grid" w:semiHidden="0" w:uiPriority="39" w:unhideWhenUsed="0"/>
-    <w:lsdException w:name="Placeholder Text" w:unhideWhenUsed="0"/>
-    <w:lsdException w:name="No Spacing" w:semiHidden="0" w:uiPriority="1" w:unhideWhenUsed="0" w:qFormat="1"/>
-    <w:lsdException w:name="Light Shading" w:semiHidden="0" w:uiPriority="60" w:unhideWhenUsed="0"/>
-    <w:lsdException w:name="Light List" w:semiHidden="0" w:uiPriority="61" w:unhideWhenUsed="0"/>
-    <w:lsdException w:name="Light Grid" w:semiHidden="0" w:uiPriority="62" w:unhideWhenUsed="0"/>
-    <w:lsdException w:name="Medium Shading 1" w:semiHidden="0" w:uiPriority="63" w:unhideWhenUsed="0"/>
-    <w:lsdException w:name="Medium Shading 2" w:semiHidden="0" w:uiPriority="64" w:unhideWhenUsed="0"/>
-    <w:lsdException w:name="Medium List 1" w:semiHidden="0" w:uiPriority="65" w:unhideWhenUsed="0"/>
-    <w:lsdException w:name="Medium List 2" w:semiHidden="0" w:uiPriority="66" w:unhideWhenUsed="0"/>
-    <w:lsdException w:name="Medium Grid 1" w:semiHidden="0" w:uiPriority="67" w:unhideWhenUsed="0"/>
-    <w:lsdException w:name="Medium Grid 2" w:semiHidden="0" w:uiPriority="68" w:unhideWhenUsed="0"/>
-    <w:lsdException w:name="Medium Grid 3" w:semiHidden="0" w:uiPriority="69" w:unhideWhenUsed="0"/>
-    <w:lsdException w:name="Dark List" w:semiHidden="0" w:uiPriority="70" w:unhideWhenUsed="0"/>
-    <w:lsdException w:name="Colorful Shading" w:semiHidden="0" w:uiPriority="71" w:unhideWhenUsed="0"/>
-    <w:lsdException w:name="Colorful List" w:semiHidden="0" w:uiPriority="72" w:unhideWhenUsed="0"/>
-    <w:lsdException w:name="Colorful Grid" w:semiHidden="0" w:uiPriority="73" w:unhideWhenUsed="0"/>
-    <w:lsdException w:name="Light Shading Accent 1" w:semiHidden="0" w:uiPriority="60" w:unhideWhenUsed="0"/>
-    <w:lsdException w:name="Light List Accent 1" w:semiHidden="0" w:uiPriority="61" w:unhideWhenUsed="0"/>
-    <w:lsdException w:name="Light Grid Accent 1" w:semiHidden="0" w:uiPriority="62" w:unhideWhenUsed="0"/>
-    <w:lsdException w:name="Medium Shading 1 Accent 1" w:semiHidden="0" w:uiPriority="63" w:unhideWhenUsed="0"/>
-    <w:lsdException w:name="Medium Shading 2 Accent 1" w:semiHidden="0" w:uiPriority="64" w:unhideWhenUsed="0"/>
-    <w:lsdException w:name="Medium List 1 Accent 1" w:semiHidden="0" w:uiPriority="65" w:unhideWhenUsed="0"/>
-    <w:lsdException w:name="Revision" w:unhideWhenUsed="0"/>
-    <w:lsdException w:name="List Paragraph" w:semiHidden="0" w:uiPriority="34" w:unhideWhenUsed="0" w:qFormat="1"/>
-    <w:lsdException w:name="Quote" w:semiHidden="0" w:uiPriority="29" w:unhideWhenUsed="0" w:qFormat="1"/>
-    <w:lsdException w:name="Intense Quote" w:semiHidden="0" w:uiPriority="30" w:unhideWhenUsed="0" w:qFormat="1"/>
-    <w:lsdException w:name="Medium List 2 Accent 1" w:semiHidden="0" w:uiPriority="66" w:unhideWhenUsed="0"/>
-    <w:lsdException w:name="Medium Grid 1 Accent 1" w:semiHidden="0" w:uiPriority="67" w:unhideWhenUsed="0"/>
-    <w:lsdException w:name="Medium Grid 2 Accent 1" w:semiHidden="0" w:uiPriority="68" w:unhideWhenUsed="0"/>
-    <w:lsdException w:name="Medium Grid 3 Accent 1" w:semiHidden="0" w:uiPriority="69" w:unhideWhenUsed="0"/>
-    <w:lsdException w:name="Dark List Accent 1" w:semiHidden="0" w:uiPriority="70" w:unhideWhenUsed="0"/>
-    <w:lsdException w:name="Colorful Shading Accent 1" w:semiHidden="0" w:uiPriority="71" w:unhideWhenUsed="0"/>
-    <w:lsdException w:name="Colorful List Accent 1" w:semiHidden="0" w:uiPriority="72" w:unhideWhenUsed="0"/>
-    <w:lsdException w:name="Colorful Grid Accent 1" w:semiHidden="0" w:uiPriority="73" w:unhideWhenUsed="0"/>
-    <w:lsdException w:name="Light Shading Accent 2" w:semiHidden="0" w:uiPriority="60" w:unhideWhenUsed="0"/>
-    <w:lsdException w:name="Light List Accent 2" w:semiHidden="0" w:uiPriority="61" w:unhideWhenUsed="0"/>
-    <w:lsdException w:name="Light Grid Accent 2" w:semiHidden="0" w:uiPriority="62" w:unhideWhenUsed="0"/>
-    <w:lsdException w:name="Medium Shading 1 Accent 2" w:semiHidden="0" w:uiPriority="63" w:unhideWhenUsed="0"/>
-    <w:lsdException w:name="Medium Shading 2 Accent 2" w:semiHidden="0" w:uiPriority="64" w:unhideWhenUsed="0"/>
-    <w:lsdException w:name="Medium List 1 Accent 2" w:semiHidden="0" w:uiPriority="65" w:unhideWhenUsed="0"/>
-    <w:lsdException w:name="Medium List 2 Accent 2" w:semiHidden="0" w:uiPriority="66" w:unhideWhenUsed="0"/>
-    <w:lsdException w:name="Medium Grid 1 Accent 2" w:semiHidden="0" w:uiPriority="67" w:unhideWhenUsed="0"/>
-    <w:lsdException w:name="Medium Grid 2 Accent 2" w:semiHidden="0" w:uiPriority="68" w:unhideWhenUsed="0"/>
-    <w:lsdException w:name="Medium Grid 3 Accent 2" w:semiHidden="0" w:uiPriority="69" w:unhideWhenUsed="0"/>
-    <w:lsdException w:name="Dark List Accent 2" w:semiHidden="0" w:uiPriority="70" w:unhideWhenUsed="0"/>
-    <w:lsdException w:name="Colorful Shading Accent 2" w:semiHidden="0" w:uiPriority="71" w:unhideWhenUsed="0"/>
-    <w:lsdException w:name="Colorful List Accent 2" w:semiHidden="0" w:uiPriority="72" w:unhideWhenUsed="0"/>
-    <w:lsdException w:name="Colorful Grid Accent 2" w:semiHidden="0" w:uiPriority="73" w:unhideWhenUsed="0"/>
-    <w:lsdException w:name="Light Shading Accent 3" w:semiHidden="0" w:uiPriority="60" w:unhideWhenUsed="0"/>
-    <w:lsdException w:name="Light List Accent 3" w:semiHidden="0" w:uiPriority="61" w:unhideWhenUsed="0"/>
-    <w:lsdException w:name="Light Grid Accent 3" w:semiHidden="0" w:uiPriority="62" w:unhideWhenUsed="0"/>
-    <w:lsdException w:name="Medium Shading 1 Accent 3" w:semiHidden="0" w:uiPriority="63" w:unhideWhenUsed="0"/>
-    <w:lsdException w:name="Medium Shading 2 Accent 3" w:semiHidden="0" w:uiPriority="64" w:unhideWhenUsed="0"/>
-    <w:lsdException w:name="Medium List 1 Accent 3" w:semiHidden="0" w:uiPriority="65" w:unhideWhenUsed="0"/>
-    <w:lsdException w:name="Medium List 2 Accent 3" w:semiHidden="0" w:uiPriority="66" w:unhideWhenUsed="0"/>
-    <w:lsdException w:name="Medium Grid 1 Accent 3" w:semiHidden="0" w:uiPriority="67" w:unhideWhenUsed="0"/>
-    <w:lsdException w:name="Medium Grid 2 Accent 3" w:semiHidden="0" w:uiPriority="68" w:unhideWhenUsed="0"/>
-    <w:lsdException w:name="Medium Grid 3 Accent 3" w:semiHidden="0" w:uiPriority="69" w:unhideWhenUsed="0"/>
-    <w:lsdException w:name="Dark List Accent 3" w:semiHidden="0" w:uiPriority="70" w:unhideWhenUsed="0"/>
-    <w:lsdException w:name="Colorful Shading Accent 3" w:semiHidden="0" w:uiPriority="71" w:unhideWhenUsed="0"/>
-    <w:lsdException w:name="Colorful List Accent 3" w:semiHidden="0" w:uiPriority="72" w:unhideWhenUsed="0"/>
-    <w:lsdException w:name="Colorful Grid Accent 3" w:semiHidden="0" w:uiPriority="73" w:unhideWhenUsed="0"/>
-    <w:lsdException w:name="Light Shading Accent 4" w:semiHidden="0" w:uiPriority="60" w:unhideWhenUsed="0"/>
-    <w:lsdException w:name="Light List Accent 4" w:semiHidden="0" w:uiPriority="61" w:unhideWhenUsed="0"/>
-    <w:lsdException w:name="Light Grid Accent 4" w:semiHidden="0" w:uiPriority="62" w:unhideWhenUsed="0"/>
-    <w:lsdException w:name="Medium Shading 1 Accent 4" w:semiHidden="0" w:uiPriority="63" w:unhideWhenUsed="0"/>
-    <w:lsdException w:name="Medium Shading 2 Accent 4" w:semiHidden="0" w:uiPriority="64" w:unhideWhenUsed="0"/>
-    <w:lsdException w:name="Medium List 1 Accent 4" w:semiHidden="0" w:uiPriority="65" w:unhideWhenUsed="0"/>
-    <w:lsdException w:name="Medium List 2 Accent 4" w:semiHidden="0" w:uiPriority="66" w:unhideWhenUsed="0"/>
-    <w:lsdException w:name="Medium Grid 1 Accent 4" w:semiHidden="0" w:uiPriority="67" w:unhideWhenUsed="0"/>
-    <w:lsdException w:name="Medium Grid 2 Accent 4" w:semiHidden="0" w:uiPriority="68" w:unhideWhenUsed="0"/>
-    <w:lsdException w:name="Medium Grid 3 Accent 4" w:semiHidden="0" w:uiPriority="69" w:unhideWhenUsed="0"/>
-    <w:lsdException w:name="Dark List Accent 4" w:semiHidden="0" w:uiPriority="70" w:unhideWhenUsed="0"/>
-    <w:lsdException w:name="Colorful Shading Accent 4" w:semiHidden="0" w:uiPriority="71" w:unhideWhenUsed="0"/>
-    <w:lsdException w:name="Colorful List Accent 4" w:semiHidden="0" w:uiPriority="72" w:unhideWhenUsed="0"/>
-    <w:lsdException w:name="Colorful Grid Accent 4" w:semiHidden="0" w:uiPriority="73" w:unhideWhenUsed="0"/>
-    <w:lsdException w:name="Light Shading Accent 5" w:semiHidden="0" w:uiPriority="60" w:unhideWhenUsed="0"/>
-    <w:lsdException w:name="Light List Accent 5" w:semiHidden="0" w:uiPriority="61" w:unhideWhenUsed="0"/>
-    <w:lsdException w:name="Light Grid Accent 5" w:semiHidden="0" w:uiPriority="62" w:unhideWhenUsed="0"/>
-    <w:lsdException w:name="Medium Shading 1 Accent 5" w:semiHidden="0" w:uiPriority="63" w:unhideWhenUsed="0"/>
-    <w:lsdException w:name="Medium Shading 2 Accent 5" w:semiHidden="0" w:uiPriority="64" w:unhideWhenUsed="0"/>
-    <w:lsdException w:name="Medium List 1 Accent 5" w:semiHidden="0" w:uiPriority="65" w:unhideWhenUsed="0"/>
-    <w:lsdException w:name="Medium List 2 Accent 5" w:semiHidden="0" w:uiPriority="66" w:unhideWhenUsed="0"/>
-    <w:lsdException w:name="Medium Grid 1 Accent 5" w:semiHidden="0" w:uiPriority="67" w:unhideWhenUsed="0"/>
-    <w:lsdException w:name="Medium Grid 2 Accent 5" w:semiHidden="0" w:uiPriority="68" w:unhideWhenUsed="0"/>
-    <w:lsdException w:name="Medium Grid 3 Accent 5" w:semiHidden="0" w:uiPriority="69" w:unhideWhenUsed="0"/>
-    <w:lsdException w:name="Dark List Accent 5" w:semiHidden="0" w:uiPriority="70" w:unhideWhenUsed="0"/>
-    <w:lsdException w:name="Colorful Shading Accent 5" w:semiHidden="0" w:uiPriority="71" w:unhideWhenUsed="0"/>
-    <w:lsdException w:name="Colorful List Accent 5" w:semiHidden="0" w:uiPriority="72" w:unhideWhenUsed="0"/>
-    <w:lsdException w:name="Colorful Grid Accent 5" w:semiHidden="0" w:uiPriority="73" w:unhideWhenUsed="0"/>
-    <w:lsdException w:name="Light Shading Accent 6" w:semiHidden="0" w:uiPriority="60" w:unhideWhenUsed="0"/>
-    <w:lsdException w:name="Light List Accent 6" w:semiHidden="0" w:uiPriority="61" w:unhideWhenUsed="0"/>
-    <w:lsdException w:name="Light Grid Accent 6" w:semiHidden="0" w:uiPriority="62" w:unhideWhenUsed="0"/>
-    <w:lsdException w:name="Medium Shading 1 Accent 6" w:semiHidden="0" w:uiPriority="63" w:unhideWhenUsed="0"/>
-    <w:lsdException w:name="Medium Shading 2 Accent 6" w:semiHidden="0" w:uiPriority="64" w:unhideWhenUsed="0"/>
-    <w:lsdException w:name="Medium List 1 Accent 6" w:semiHidden="0" w:uiPriority="65" w:unhideWhenUsed="0"/>
-    <w:lsdException w:name="Medium List 2 Accent 6" w:semiHidden="0" w:uiPriority="66" w:unhideWhenUsed="0"/>
-    <w:lsdException w:name="Medium Grid 1 Accent 6" w:semiHidden="0" w:uiPriority="67" w:unhideWhenUsed="0"/>
-    <w:lsdException w:name="Medium Grid 2 Accent 6" w:semiHidden="0" w:uiPriority="68" w:unhideWhenUsed="0"/>
-    <w:lsdException w:name="Medium Grid 3 Accent 6" w:semiHidden="0" w:uiPriority="69" w:unhideWhenUsed="0"/>
-    <w:lsdException w:name="Dark List Accent 6" w:semiHidden="0" w:uiPriority="70" w:unhideWhenUsed="0"/>
-    <w:lsdException w:name="Colorful Shading Accent 6" w:semiHidden="0" w:uiPriority="71" w:unhideWhenUsed="0"/>
-    <w:lsdException w:name="Colorful List Accent 6" w:semiHidden="0" w:uiPriority="72" w:unhideWhenUsed="0"/>
-    <w:lsdException w:name="Colorful Grid Accent 6" w:semiHidden="0" w:uiPriority="73" w:unhideWhenUsed="0"/>
-    <w:lsdException w:name="Subtle Emphasis" w:semiHidden="0" w:uiPriority="19" w:unhideWhenUsed="0" w:qFormat="1"/>
-    <w:lsdException w:name="Intense Emphasis" w:semiHidden="0" w:uiPriority="21" w:unhideWhenUsed="0" w:qFormat="1"/>
-    <w:lsdException w:name="Subtle Reference" w:semiHidden="0" w:uiPriority="31" w:unhideWhenUsed="0" w:qFormat="1"/>
-    <w:lsdException w:name="Intense Reference" w:semiHidden="0" w:uiPriority="32" w:unhideWhenUsed="0" w:qFormat="1"/>
-    <w:lsdException w:name="Book Title" w:semiHidden="0" w:uiPriority="33" w:unhideWhenUsed="0" w:qFormat="1"/>
-    <w:lsdException w:name="Bibliography" w:uiPriority="37"/>
-    <w:lsdException w:name="TOC Heading" w:uiPriority="39" w:qFormat="1"/>
+  <w:latentStyles w:defLockedState="0" w:defUIPriority="99" w:defSemiHidden="0" w:defUnhideWhenUsed="0" w:defQFormat="0" w:count="376">
+    <w:lsdException w:name="Normal" w:uiPriority="0" w:qFormat="1"/>
+    <w:lsdException w:name="heading 1" w:uiPriority="9" w:qFormat="1"/>
+    <w:lsdException w:name="heading 2" w:semiHidden="1" w:uiPriority="9" w:unhideWhenUsed="1" w:qFormat="1"/>
+    <w:lsdException w:name="heading 3" w:uiPriority="9" w:qFormat="1"/>
+    <w:lsdException w:name="heading 4" w:semiHidden="1" w:uiPriority="9" w:unhideWhenUsed="1" w:qFormat="1"/>
+    <w:lsdException w:name="heading 5" w:semiHidden="1" w:uiPriority="9" w:unhideWhenUsed="1" w:qFormat="1"/>
+    <w:lsdException w:name="heading 6" w:semiHidden="1" w:uiPriority="9" w:unhideWhenUsed="1" w:qFormat="1"/>
+    <w:lsdException w:name="heading 7" w:semiHidden="1" w:uiPriority="9" w:unhideWhenUsed="1" w:qFormat="1"/>
+    <w:lsdException w:name="heading 8" w:semiHidden="1" w:uiPriority="9" w:unhideWhenUsed="1" w:qFormat="1"/>
+    <w:lsdException w:name="heading 9" w:semiHidden="1" w:uiPriority="9" w:unhideWhenUsed="1" w:qFormat="1"/>
+    <w:lsdException w:name="index 1" w:semiHidden="1" w:unhideWhenUsed="1"/>
+    <w:lsdException w:name="index 2" w:semiHidden="1" w:unhideWhenUsed="1"/>
+    <w:lsdException w:name="index 3" w:semiHidden="1" w:unhideWhenUsed="1"/>
+    <w:lsdException w:name="index 4" w:semiHidden="1" w:unhideWhenUsed="1"/>
+    <w:lsdException w:name="index 5" w:semiHidden="1" w:unhideWhenUsed="1"/>
+    <w:lsdException w:name="index 6" w:semiHidden="1" w:unhideWhenUsed="1"/>
+    <w:lsdException w:name="index 7" w:semiHidden="1" w:unhideWhenUsed="1"/>
+    <w:lsdException w:name="index 8" w:semiHidden="1" w:unhideWhenUsed="1"/>
+    <w:lsdException w:name="index 9" w:semiHidden="1" w:unhideWhenUsed="1"/>
+    <w:lsdException w:name="toc 1" w:semiHidden="1" w:uiPriority="39" w:unhideWhenUsed="1"/>
+    <w:lsdException w:name="toc 2" w:semiHidden="1" w:uiPriority="39" w:unhideWhenUsed="1"/>
+    <w:lsdException w:name="toc 3" w:semiHidden="1" w:uiPriority="39" w:unhideWhenUsed="1"/>
+    <w:lsdException w:name="toc 4" w:semiHidden="1" w:uiPriority="39" w:unhideWhenUsed="1"/>
+    <w:lsdException w:name="toc 5" w:semiHidden="1" w:uiPriority="39" w:unhideWhenUsed="1"/>
+    <w:lsdException w:name="toc 6" w:semiHidden="1" w:uiPriority="39" w:unhideWhenUsed="1"/>
+    <w:lsdException w:name="toc 7" w:semiHidden="1" w:uiPriority="39" w:unhideWhenUsed="1"/>
+    <w:lsdException w:name="toc 8" w:semiHidden="1" w:uiPriority="39" w:unhideWhenUsed="1"/>
+    <w:lsdException w:name="toc 9" w:semiHidden="1" w:uiPriority="39" w:unhideWhenUsed="1"/>
+    <w:lsdException w:name="Normal Indent" w:semiHidden="1" w:unhideWhenUsed="1"/>
+    <w:lsdException w:name="footnote text" w:semiHidden="1" w:unhideWhenUsed="1"/>
+    <w:lsdException w:name="annotation text" w:semiHidden="1" w:unhideWhenUsed="1"/>
+    <w:lsdException w:name="header" w:semiHidden="1" w:unhideWhenUsed="1"/>
+    <w:lsdException w:name="footer" w:semiHidden="1" w:unhideWhenUsed="1"/>
+    <w:lsdException w:name="index heading" w:semiHidden="1" w:unhideWhenUsed="1"/>
+    <w:lsdException w:name="caption" w:semiHidden="1" w:uiPriority="35" w:unhideWhenUsed="1" w:qFormat="1"/>
+    <w:lsdException w:name="table of figures" w:semiHidden="1" w:unhideWhenUsed="1"/>
+    <w:lsdException w:name="envelope address" w:semiHidden="1" w:unhideWhenUsed="1"/>
+    <w:lsdException w:name="envelope return" w:semiHidden="1" w:unhideWhenUsed="1"/>
+    <w:lsdException w:name="footnote reference" w:semiHidden="1" w:unhideWhenUsed="1"/>
+    <w:lsdException w:name="annotation reference" w:semiHidden="1" w:unhideWhenUsed="1"/>
+    <w:lsdException w:name="line number" w:semiHidden="1" w:unhideWhenUsed="1"/>
+    <w:lsdException w:name="page number" w:semiHidden="1" w:unhideWhenUsed="1"/>
+    <w:lsdException w:name="endnote reference" w:semiHidden="1" w:unhideWhenUsed="1"/>
+    <w:lsdException w:name="endnote text" w:semiHidden="1" w:unhideWhenUsed="1"/>
+    <w:lsdException w:name="table of authorities" w:semiHidden="1" w:unhideWhenUsed="1"/>
+    <w:lsdException w:name="macro" w:semiHidden="1" w:unhideWhenUsed="1"/>
+    <w:lsdException w:name="toa heading" w:semiHidden="1" w:unhideWhenUsed="1"/>
+    <w:lsdException w:name="List" w:semiHidden="1" w:unhideWhenUsed="1"/>
+    <w:lsdException w:name="List Bullet" w:semiHidden="1" w:unhideWhenUsed="1"/>
+    <w:lsdException w:name="List Number" w:semiHidden="1" w:unhideWhenUsed="1"/>
+    <w:lsdException w:name="List 2" w:semiHidden="1" w:unhideWhenUsed="1"/>
+    <w:lsdException w:name="List 3" w:semiHidden="1" w:unhideWhenUsed="1"/>
+    <w:lsdException w:name="List 4" w:semiHidden="1" w:unhideWhenUsed="1"/>
+    <w:lsdException w:name="List 5" w:semiHidden="1" w:unhideWhenUsed="1"/>
+    <w:lsdException w:name="List Bullet 2" w:semiHidden="1" w:unhideWhenUsed="1"/>
+    <w:lsdException w:name="List Bullet 3" w:semiHidden="1" w:unhideWhenUsed="1"/>
+    <w:lsdException w:name="List Bullet 4" w:semiHidden="1" w:unhideWhenUsed="1"/>
+    <w:lsdException w:name="List Bullet 5" w:semiHidden="1" w:unhideWhenUsed="1"/>
+    <w:lsdException w:name="List Number 2" w:semiHidden="1" w:unhideWhenUsed="1"/>
+    <w:lsdException w:name="List Number 3" w:semiHidden="1" w:unhideWhenUsed="1"/>
+    <w:lsdException w:name="List Number 4" w:semiHidden="1" w:unhideWhenUsed="1"/>
+    <w:lsdException w:name="List Number 5" w:semiHidden="1" w:unhideWhenUsed="1"/>
+    <w:lsdException w:name="Title" w:uiPriority="10" w:qFormat="1"/>
+    <w:lsdException w:name="Closing" w:semiHidden="1" w:unhideWhenUsed="1"/>
+    <w:lsdException w:name="Signature" w:semiHidden="1" w:unhideWhenUsed="1"/>
+    <w:lsdException w:name="Default Paragraph Font" w:semiHidden="1" w:uiPriority="1" w:unhideWhenUsed="1"/>
+    <w:lsdException w:name="Body Text" w:semiHidden="1" w:unhideWhenUsed="1"/>
+    <w:lsdException w:name="Body Text Indent" w:semiHidden="1" w:unhideWhenUsed="1"/>
+    <w:lsdException w:name="List Continue" w:semiHidden="1" w:unhideWhenUsed="1"/>
+    <w:lsdException w:name="List Continue 2" w:semiHidden="1" w:unhideWhenUsed="1"/>
+    <w:lsdException w:name="List Continue 3" w:semiHidden="1" w:unhideWhenUsed="1"/>
+    <w:lsdException w:name="List Continue 4" w:semiHidden="1" w:unhideWhenUsed="1"/>
+    <w:lsdException w:name="List Continue 5" w:semiHidden="1" w:unhideWhenUsed="1"/>
+    <w:lsdException w:name="Message Header" w:semiHidden="1" w:unhideWhenUsed="1"/>
+    <w:lsdException w:name="Subtitle" w:uiPriority="11" w:qFormat="1"/>
+    <w:lsdException w:name="Salutation" w:semiHidden="1" w:unhideWhenUsed="1"/>
+    <w:lsdException w:name="Date" w:semiHidden="1" w:unhideWhenUsed="1"/>
+    <w:lsdException w:name="Body Text First Indent" w:semiHidden="1" w:unhideWhenUsed="1"/>
+    <w:lsdException w:name="Body Text First Indent 2" w:semiHidden="1" w:unhideWhenUsed="1"/>
+    <w:lsdException w:name="Note Heading" w:semiHidden="1" w:unhideWhenUsed="1"/>
+    <w:lsdException w:name="Body Text 2" w:semiHidden="1" w:unhideWhenUsed="1"/>
+    <w:lsdException w:name="Body Text 3" w:semiHidden="1" w:unhideWhenUsed="1"/>
+    <w:lsdException w:name="Body Text Indent 2" w:semiHidden="1" w:unhideWhenUsed="1"/>
+    <w:lsdException w:name="Body Text Indent 3" w:semiHidden="1" w:unhideWhenUsed="1"/>
+    <w:lsdException w:name="Block Text" w:semiHidden="1" w:unhideWhenUsed="1"/>
+    <w:lsdException w:name="Hyperlink" w:semiHidden="1" w:unhideWhenUsed="1"/>
+    <w:lsdException w:name="FollowedHyperlink" w:semiHidden="1" w:unhideWhenUsed="1"/>
+    <w:lsdException w:name="Strong" w:uiPriority="22" w:qFormat="1"/>
+    <w:lsdException w:name="Emphasis" w:uiPriority="20" w:qFormat="1"/>
+    <w:lsdException w:name="Document Map" w:semiHidden="1" w:unhideWhenUsed="1"/>
+    <w:lsdException w:name="Plain Text" w:semiHidden="1" w:unhideWhenUsed="1"/>
+    <w:lsdException w:name="E-mail Signature" w:semiHidden="1" w:unhideWhenUsed="1"/>
+    <w:lsdException w:name="HTML Top of Form" w:semiHidden="1" w:unhideWhenUsed="1"/>
+    <w:lsdException w:name="HTML Bottom of Form" w:semiHidden="1" w:unhideWhenUsed="1"/>
+    <w:lsdException w:name="Normal (Web)" w:semiHidden="1" w:unhideWhenUsed="1"/>
+    <w:lsdException w:name="HTML Acronym" w:semiHidden="1" w:unhideWhenUsed="1"/>
+    <w:lsdException w:name="HTML Address" w:semiHidden="1" w:unhideWhenUsed="1"/>
+    <w:lsdException w:name="HTML Cite" w:semiHidden="1" w:unhideWhenUsed="1"/>
+    <w:lsdException w:name="HTML Code" w:semiHidden="1" w:unhideWhenUsed="1"/>
+    <w:lsdException w:name="HTML Definition" w:semiHidden="1" w:unhideWhenUsed="1"/>
+    <w:lsdException w:name="HTML Keyboard" w:semiHidden="1" w:unhideWhenUsed="1"/>
+    <w:lsdException w:name="HTML Preformatted" w:semiHidden="1" w:unhideWhenUsed="1"/>
+    <w:lsdException w:name="HTML Sample" w:semiHidden="1" w:unhideWhenUsed="1"/>
+    <w:lsdException w:name="HTML Typewriter" w:semiHidden="1" w:unhideWhenUsed="1"/>
+    <w:lsdException w:name="HTML Variable" w:semiHidden="1" w:unhideWhenUsed="1"/>
+    <w:lsdException w:name="Normal Table" w:semiHidden="1" w:unhideWhenUsed="1"/>
+    <w:lsdException w:name="annotation subject" w:semiHidden="1" w:unhideWhenUsed="1"/>
+    <w:lsdException w:name="No List" w:semiHidden="1" w:unhideWhenUsed="1"/>
+    <w:lsdException w:name="Outline List 1" w:semiHidden="1" w:unhideWhenUsed="1"/>
+    <w:lsdException w:name="Outline List 2" w:semiHidden="1" w:unhideWhenUsed="1"/>
+    <w:lsdException w:name="Outline List 3" w:semiHidden="1" w:unhideWhenUsed="1"/>
+    <w:lsdException w:name="Table Simple 1" w:semiHidden="1" w:unhideWhenUsed="1"/>
+    <w:lsdException w:name="Table Simple 2" w:semiHidden="1" w:unhideWhenUsed="1"/>
+    <w:lsdException w:name="Table Simple 3" w:semiHidden="1" w:unhideWhenUsed="1"/>
+    <w:lsdException w:name="Table Classic 1" w:semiHidden="1" w:unhideWhenUsed="1"/>
+    <w:lsdException w:name="Table Classic 2" w:semiHidden="1" w:unhideWhenUsed="1"/>
+    <w:lsdException w:name="Table Classic 3" w:semiHidden="1" w:unhideWhenUsed="1"/>
+    <w:lsdException w:name="Table Classic 4" w:semiHidden="1" w:unhideWhenUsed="1"/>
+    <w:lsdException w:name="Table Colorful 1" w:semiHidden="1" w:unhideWhenUsed="1"/>
+    <w:lsdException w:name="Table Colorful 2" w:semiHidden="1" w:unhideWhenUsed="1"/>
+    <w:lsdException w:name="Table Colorful 3" w:semiHidden="1" w:unhideWhenUsed="1"/>
+    <w:lsdException w:name="Table Columns 1" w:semiHidden="1" w:unhideWhenUsed="1"/>
+    <w:lsdException w:name="Table Columns 2" w:semiHidden="1" w:unhideWhenUsed="1"/>
+    <w:lsdException w:name="Table Columns 3" w:semiHidden="1" w:unhideWhenUsed="1"/>
+    <w:lsdException w:name="Table Columns 4" w:semiHidden="1" w:unhideWhenUsed="1"/>
+    <w:lsdException w:name="Table Columns 5" w:semiHidden="1" w:unhideWhenUsed="1"/>
+    <w:lsdException w:name="Table Grid 1" w:semiHidden="1" w:unhideWhenUsed="1"/>
+    <w:lsdException w:name="Table Grid 2" w:semiHidden="1" w:unhideWhenUsed="1"/>
+    <w:lsdException w:name="Table Grid 3" w:semiHidden="1" w:unhideWhenUsed="1"/>
+    <w:lsdException w:name="Table Grid 4" w:semiHidden="1" w:unhideWhenUsed="1"/>
+    <w:lsdException w:name="Table Grid 5" w:semiHidden="1" w:unhideWhenUsed="1"/>
+    <w:lsdException w:name="Table Grid 6" w:semiHidden="1" w:unhideWhenUsed="1"/>
+    <w:lsdException w:name="Table Grid 7" w:semiHidden="1" w:unhideWhenUsed="1"/>
+    <w:lsdException w:name="Table Grid 8" w:semiHidden="1" w:unhideWhenUsed="1"/>
+    <w:lsdException w:name="Table List 1" w:semiHidden="1" w:unhideWhenUsed="1"/>
+    <w:lsdException w:name="Table List 2" w:semiHidden="1" w:unhideWhenUsed="1"/>
+    <w:lsdException w:name="Table List 3" w:semiHidden="1" w:unhideWhenUsed="1"/>
+    <w:lsdException w:name="Table List 4" w:semiHidden="1" w:unhideWhenUsed="1"/>
+    <w:lsdException w:name="Table List 5" w:semiHidden="1" w:unhideWhenUsed="1"/>
+    <w:lsdException w:name="Table List 6" w:semiHidden="1" w:unhideWhenUsed="1"/>
+    <w:lsdException w:name="Table List 7" w:semiHidden="1" w:unhideWhenUsed="1"/>
+    <w:lsdException w:name="Table List 8" w:semiHidden="1" w:unhideWhenUsed="1"/>
+    <w:lsdException w:name="Table 3D effects 1" w:semiHidden="1" w:unhideWhenUsed="1"/>
+    <w:lsdException w:name="Table 3D effects 2" w:semiHidden="1" w:unhideWhenUsed="1"/>
+    <w:lsdException w:name="Table 3D effects 3" w:semiHidden="1" w:unhideWhenUsed="1"/>
+    <w:lsdException w:name="Table Contemporary" w:semiHidden="1" w:unhideWhenUsed="1"/>
+    <w:lsdException w:name="Table Elegant" w:semiHidden="1" w:unhideWhenUsed="1"/>
+    <w:lsdException w:name="Table Professional" w:semiHidden="1" w:unhideWhenUsed="1"/>
+    <w:lsdException w:name="Table Subtle 1" w:semiHidden="1" w:unhideWhenUsed="1"/>
+    <w:lsdException w:name="Table Subtle 2" w:semiHidden="1" w:unhideWhenUsed="1"/>
+    <w:lsdException w:name="Table Web 1" w:semiHidden="1" w:unhideWhenUsed="1"/>
+    <w:lsdException w:name="Table Web 2" w:semiHidden="1" w:unhideWhenUsed="1"/>
+    <w:lsdException w:name="Table Web 3" w:semiHidden="1" w:unhideWhenUsed="1"/>
+    <w:lsdException w:name="Balloon Text" w:semiHidden="1" w:unhideWhenUsed="1"/>
+    <w:lsdException w:name="Table Grid" w:uiPriority="39"/>
+    <w:lsdException w:name="Table Theme" w:semiHidden="1" w:unhideWhenUsed="1"/>
+    <w:lsdException w:name="Placeholder Text" w:semiHidden="1"/>
+    <w:lsdException w:name="No Spacing" w:uiPriority="1" w:qFormat="1"/>
+    <w:lsdException w:name="Light Shading" w:uiPriority="60"/>
+    <w:lsdException w:name="Light List" w:uiPriority="61"/>
+    <w:lsdException w:name="Light Grid" w:uiPriority="62"/>
+    <w:lsdException w:name="Medium Shading 1" w:uiPriority="63"/>
+    <w:lsdException w:name="Medium Shading 2" w:uiPriority="64"/>
+    <w:lsdException w:name="Medium List 1" w:uiPriority="65"/>
+    <w:lsdException w:name="Medium List 2" w:uiPriority="66"/>
+    <w:lsdException w:name="Medium Grid 1" w:uiPriority="67"/>
+    <w:lsdException w:name="Medium Grid 2" w:uiPriority="68"/>
+    <w:lsdException w:name="Medium Grid 3" w:uiPriority="69"/>
+    <w:lsdException w:name="Dark List" w:uiPriority="70"/>
+    <w:lsdException w:name="Colorful Shading" w:uiPriority="71"/>
+    <w:lsdException w:name="Colorful List" w:uiPriority="72"/>
+    <w:lsdException w:name="Colorful Grid" w:uiPriority="73"/>
+    <w:lsdException w:name="Light Shading Accent 1" w:uiPriority="60"/>
+    <w:lsdException w:name="Light List Accent 1" w:uiPriority="61"/>
+    <w:lsdException w:name="Light Grid Accent 1" w:uiPriority="62"/>
+    <w:lsdException w:name="Medium Shading 1 Accent 1" w:uiPriority="63"/>
+    <w:lsdException w:name="Medium Shading 2 Accent 1" w:uiPriority="64"/>
+    <w:lsdException w:name="Medium List 1 Accent 1" w:uiPriority="65"/>
+    <w:lsdException w:name="Revision" w:semiHidden="1"/>
+    <w:lsdException w:name="List Paragraph" w:uiPriority="34" w:qFormat="1"/>
+    <w:lsdException w:name="Quote" w:uiPriority="29" w:qFormat="1"/>
+    <w:lsdException w:name="Intense Quote" w:uiPriority="30" w:qFormat="1"/>
+    <w:lsdException w:name="Medium List 2 Accent 1" w:uiPriority="66"/>
+    <w:lsdException w:name="Medium Grid 1 Accent 1" w:uiPriority="67"/>
+    <w:lsdException w:name="Medium Grid 2 Accent 1" w:uiPriority="68"/>
+    <w:lsdException w:name="Medium Grid 3 Accent 1" w:uiPriority="69"/>
+    <w:lsdException w:name="Dark List Accent 1" w:uiPriority="70"/>
+    <w:lsdException w:name="Colorful Shading Accent 1" w:uiPriority="71"/>
+    <w:lsdException w:name="Colorful List Accent 1" w:uiPriority="72"/>
+    <w:lsdException w:name="Colorful Grid Accent 1" w:uiPriority="73"/>
+    <w:lsdException w:name="Light Shading Accent 2" w:uiPriority="60"/>
+    <w:lsdException w:name="Light List Accent 2" w:uiPriority="61"/>
+    <w:lsdException w:name="Light Grid Accent 2" w:uiPriority="62"/>
+    <w:lsdException w:name="Medium Shading 1 Accent 2" w:uiPriority="63"/>
+    <w:lsdException w:name="Medium Shading 2 Accent 2" w:uiPriority="64"/>
+    <w:lsdException w:name="Medium List 1 Accent 2" w:uiPriority="65"/>
+    <w:lsdException w:name="Medium List 2 Accent 2" w:uiPriority="66"/>
+    <w:lsdException w:name="Medium Grid 1 Accent 2" w:uiPriority="67"/>
+    <w:lsdException w:name="Medium Grid 2 Accent 2" w:uiPriority="68"/>
+    <w:lsdException w:name="Medium Grid 3 Accent 2" w:uiPriority="69"/>
+    <w:lsdException w:name="Dark List Accent 2" w:uiPriority="70"/>
+    <w:lsdException w:name="Colorful Shading Accent 2" w:uiPriority="71"/>
+    <w:lsdException w:name="Colorful List Accent 2" w:uiPriority="72"/>
+    <w:lsdException w:name="Colorful Grid Accent 2" w:uiPriority="73"/>
+    <w:lsdException w:name="Light Shading Accent 3" w:uiPriority="60"/>
+    <w:lsdException w:name="Light List Accent 3" w:uiPriority="61"/>
+    <w:lsdException w:name="Light Grid Accent 3" w:uiPriority="62"/>
+    <w:lsdException w:name="Medium Shading 1 Accent 3" w:uiPriority="63"/>
+    <w:lsdException w:name="Medium Shading 2 Accent 3" w:uiPriority="64"/>
+    <w:lsdException w:name="Medium List 1 Accent 3" w:uiPriority="65"/>
+    <w:lsdException w:name="Medium List 2 Accent 3" w:uiPriority="66"/>
+    <w:lsdException w:name="Medium Grid 1 Accent 3" w:uiPriority="67"/>
+    <w:lsdException w:name="Medium Grid 2 Accent 3" w:uiPriority="68"/>
+    <w:lsdException w:name="Medium Grid 3 Accent 3" w:uiPriority="69"/>
+    <w:lsdException w:name="Dark List Accent 3" w:uiPriority="70"/>
+    <w:lsdException w:name="Colorful Shading Accent 3" w:uiPriority="71"/>
+    <w:lsdException w:name="Colorful List Accent 3" w:uiPriority="72"/>
+    <w:lsdException w:name="Colorful Grid Accent 3" w:uiPriority="73"/>
+    <w:lsdException w:name="Light Shading Accent 4" w:uiPriority="60"/>
+    <w:lsdException w:name="Light List Accent 4" w:uiPriority="61"/>
+    <w:lsdException w:name="Light Grid Accent 4" w:uiPriority="62"/>
+    <w:lsdException w:name="Medium Shading 1 Accent 4" w:uiPriority="63"/>
+    <w:lsdException w:name="Medium Shading 2 Accent 4" w:uiPriority="64"/>
+    <w:lsdException w:name="Medium List 1 Accent 4" w:uiPriority="65"/>
+    <w:lsdException w:name="Medium List 2 Accent 4" w:uiPriority="66"/>
+    <w:lsdException w:name="Medium Grid 1 Accent 4" w:uiPriority="67"/>
+    <w:lsdException w:name="Medium Grid 2 Accent 4" w:uiPriority="68"/>
+    <w:lsdException w:name="Medium Grid 3 Accent 4" w:uiPriority="69"/>
+    <w:lsdException w:name="Dark List Accent 4" w:uiPriority="70"/>
+    <w:lsdException w:name="Colorful Shading Accent 4" w:uiPriority="71"/>
+    <w:lsdException w:name="Colorful List Accent 4" w:uiPriority="72"/>
+    <w:lsdException w:name="Colorful Grid Accent 4" w:uiPriority="73"/>
+    <w:lsdException w:name="Light Shading Accent 5" w:uiPriority="60"/>
+    <w:lsdException w:name="Light List Accent 5" w:uiPriority="61"/>
+    <w:lsdException w:name="Light Grid Accent 5" w:uiPriority="62"/>
+    <w:lsdException w:name="Medium Shading 1 Accent 5" w:uiPriority="63"/>
+    <w:lsdException w:name="Medium Shading 2 Accent 5" w:uiPriority="64"/>
+    <w:lsdException w:name="Medium List 1 Accent 5" w:uiPriority="65"/>
+    <w:lsdException w:name="Medium List 2 Accent 5" w:uiPriority="66"/>
+    <w:lsdException w:name="Medium Grid 1 Accent 5" w:uiPriority="67"/>
+    <w:lsdException w:name="Medium Grid 2 Accent 5" w:uiPriority="68"/>
+    <w:lsdException w:name="Medium Grid 3 Accent 5" w:uiPriority="69"/>
+    <w:lsdException w:name="Dark List Accent 5" w:uiPriority="70"/>
+    <w:lsdException w:name="Colorful Shading Accent 5" w:uiPriority="71"/>
+    <w:lsdException w:name="Colorful List Accent 5" w:uiPriority="72"/>
+    <w:lsdException w:name="Colorful Grid Accent 5" w:uiPriority="73"/>
+    <w:lsdException w:name="Light Shading Accent 6" w:uiPriority="60"/>
+    <w:lsdException w:name="Light List Accent 6" w:uiPriority="61"/>
+    <w:lsdException w:name="Light Grid Accent 6" w:uiPriority="62"/>
+    <w:lsdException w:name="Medium Shading 1 Accent 6" w:uiPriority="63"/>
+    <w:lsdException w:name="Medium Shading 2 Accent 6" w:uiPriority="64"/>
+    <w:lsdException w:name="Medium List 1 Accent 6" w:uiPriority="65"/>
+    <w:lsdException w:name="Medium List 2 Accent 6" w:uiPriority="66"/>
+    <w:lsdException w:name="Medium Grid 1 Accent 6" w:uiPriority="67"/>
+    <w:lsdException w:name="Medium Grid 2 Accent 6" w:uiPriority="68"/>
+    <w:lsdException w:name="Medium Grid 3 Accent 6" w:uiPriority="69"/>
+    <w:lsdException w:name="Dark List Accent 6" w:uiPriority="70"/>
+    <w:lsdException w:name="Colorful Shading Accent 6" w:uiPriority="71"/>
+    <w:lsdException w:name="Colorful List Accent 6" w:uiPriority="72"/>
+    <w:lsdException w:name="Colorful Grid Accent 6" w:uiPriority="73"/>
+    <w:lsdException w:name="Subtle Emphasis" w:uiPriority="19" w:qFormat="1"/>
+    <w:lsdException w:name="Intense Emphasis" w:uiPriority="21" w:qFormat="1"/>
+    <w:lsdException w:name="Subtle Reference" w:uiPriority="31" w:qFormat="1"/>
+    <w:lsdException w:name="Intense Reference" w:uiPriority="32" w:qFormat="1"/>
+    <w:lsdException w:name="Book Title" w:uiPriority="33" w:qFormat="1"/>
+    <w:lsdException w:name="Bibliography" w:semiHidden="1" w:uiPriority="37" w:unhideWhenUsed="1"/>
+    <w:lsdException w:name="TOC Heading" w:semiHidden="1" w:uiPriority="39" w:unhideWhenUsed="1" w:qFormat="1"/>
+    <w:lsdException w:name="Plain Table 1" w:uiPriority="41"/>
+    <w:lsdException w:name="Plain Table 2" w:uiPriority="42"/>
+    <w:lsdException w:name="Plain Table 3" w:uiPriority="43"/>
+    <w:lsdException w:name="Plain Table 4" w:uiPriority="44"/>
+    <w:lsdException w:name="Plain Table 5" w:uiPriority="45"/>
+    <w:lsdException w:name="Grid Table Light" w:uiPriority="40"/>
+    <w:lsdException w:name="Grid Table 1 Light" w:uiPriority="46"/>
+    <w:lsdException w:name="Grid Table 2" w:uiPriority="47"/>
+    <w:lsdException w:name="Grid Table 3" w:uiPriority="48"/>
+    <w:lsdException w:name="Grid Table 4" w:uiPriority="49"/>
+    <w:lsdException w:name="Grid Table 5 Dark" w:uiPriority="50"/>
+    <w:lsdException w:name="Grid Table 6 Colorful" w:uiPriority="51"/>
+    <w:lsdException w:name="Grid Table 7 Colorful" w:uiPriority="52"/>
+    <w:lsdException w:name="Grid Table 1 Light Accent 1" w:uiPriority="46"/>
+    <w:lsdException w:name="Grid Table 2 Accent 1" w:uiPriority="47"/>
+    <w:lsdException w:name="Grid Table 3 Accent 1" w:uiPriority="48"/>
+    <w:lsdException w:name="Grid Table 4 Accent 1" w:uiPriority="49"/>
+    <w:lsdException w:name="Grid Table 5 Dark Accent 1" w:uiPriority="50"/>
+    <w:lsdException w:name="Grid Table 6 Colorful Accent 1" w:uiPriority="51"/>
+    <w:lsdException w:name="Grid Table 7 Colorful Accent 1" w:uiPriority="52"/>
+    <w:lsdException w:name="Grid Table 1 Light Accent 2" w:uiPriority="46"/>
+    <w:lsdException w:name="Grid Table 2 Accent 2" w:uiPriority="47"/>
+    <w:lsdException w:name="Grid Table 3 Accent 2" w:uiPriority="48"/>
+    <w:lsdException w:name="Grid Table 4 Accent 2" w:uiPriority="49"/>
+    <w:lsdException w:name="Grid Table 5 Dark Accent 2" w:uiPriority="50"/>
+    <w:lsdException w:name="Grid Table 6 Colorful Accent 2" w:uiPriority="51"/>
+    <w:lsdException w:name="Grid Table 7 Colorful Accent 2" w:uiPriority="52"/>
+    <w:lsdException w:name="Grid Table 1 Light Accent 3" w:uiPriority="46"/>
+    <w:lsdException w:name="Grid Table 2 Accent 3" w:uiPriority="47"/>
+    <w:lsdException w:name="Grid Table 3 Accent 3" w:uiPriority="48"/>
+    <w:lsdException w:name="Grid Table 4 Accent 3" w:uiPriority="49"/>
+    <w:lsdException w:name="Grid Table 5 Dark Accent 3" w:uiPriority="50"/>
+    <w:lsdException w:name="Grid Table 6 Colorful Accent 3" w:uiPriority="51"/>
+    <w:lsdException w:name="Grid Table 7 Colorful Accent 3" w:uiPriority="52"/>
+    <w:lsdException w:name="Grid Table 1 Light Accent 4" w:uiPriority="46"/>
+    <w:lsdException w:name="Grid Table 2 Accent 4" w:uiPriority="47"/>
+    <w:lsdException w:name="Grid Table 3 Accent 4" w:uiPriority="48"/>
+    <w:lsdException w:name="Grid Table 4 Accent 4" w:uiPriority="49"/>
+    <w:lsdException w:name="Grid Table 5 Dark Accent 4" w:uiPriority="50"/>
+    <w:lsdException w:name="Grid Table 6 Colorful Accent 4" w:uiPriority="51"/>
+    <w:lsdException w:name="Grid Table 7 Colorful Accent 4" w:uiPriority="52"/>
+    <w:lsdException w:name="Grid Table 1 Light Accent 5" w:uiPriority="46"/>
+    <w:lsdException w:name="Grid Table 2 Accent 5" w:uiPriority="47"/>
+    <w:lsdException w:name="Grid Table 3 Accent 5" w:uiPriority="48"/>
+    <w:lsdException w:name="Grid Table 4 Accent 5" w:uiPriority="49"/>
+    <w:lsdException w:name="Grid Table 5 Dark Accent 5" w:uiPriority="50"/>
+    <w:lsdException w:name="Grid Table 6 Colorful Accent 5" w:uiPriority="51"/>
+    <w:lsdException w:name="Grid Table 7 Colorful Accent 5" w:uiPriority="52"/>
+    <w:lsdException w:name="Grid Table 1 Light Accent 6" w:uiPriority="46"/>
+    <w:lsdException w:name="Grid Table 2 Accent 6" w:uiPriority="47"/>
+    <w:lsdException w:name="Grid Table 3 Accent 6" w:uiPriority="48"/>
+    <w:lsdException w:name="Grid Table 4 Accent 6" w:uiPriority="49"/>
+    <w:lsdException w:name="Grid Table 5 Dark Accent 6" w:uiPriority="50"/>
+    <w:lsdException w:name="Grid Table 6 Colorful Accent 6" w:uiPriority="51"/>
+    <w:lsdException w:name="Grid Table 7 Colorful Accent 6" w:uiPriority="52"/>
+    <w:lsdException w:name="List Table 1 Light" w:uiPriority="46"/>
+    <w:lsdException w:name="List Table 2" w:uiPriority="47"/>
+    <w:lsdException w:name="List Table 3" w:uiPriority="48"/>
+    <w:lsdException w:name="List Table 4" w:uiPriority="49"/>
+    <w:lsdException w:name="List Table 5 Dark" w:uiPriority="50"/>
+    <w:lsdException w:name="List Table 6 Colorful" w:uiPriority="51"/>
+    <w:lsdException w:name="List Table 7 Colorful" w:uiPriority="52"/>
+    <w:lsdException w:name="List Table 1 Light Accent 1" w:uiPriority="46"/>
+    <w:lsdException w:name="List Table 2 Accent 1" w:uiPriority="47"/>
+    <w:lsdException w:name="List Table 3 Accent 1" w:uiPriority="48"/>
+    <w:lsdException w:name="List Table 4 Accent 1" w:uiPriority="49"/>
+    <w:lsdException w:name="List Table 5 Dark Accent 1" w:uiPriority="50"/>
+    <w:lsdException w:name="List Table 6 Colorful Accent 1" w:uiPriority="51"/>
+    <w:lsdException w:name="List Table 7 Colorful Accent 1" w:uiPriority="52"/>
+    <w:lsdException w:name="List Table 1 Light Accent 2" w:uiPriority="46"/>
+    <w:lsdException w:name="List Table 2 Accent 2" w:uiPriority="47"/>
+    <w:lsdException w:name="List Table 3 Accent 2" w:uiPriority="48"/>
+    <w:lsdException w:name="List Table 4 Accent 2" w:uiPriority="49"/>
+    <w:lsdException w:name="List Table 5 Dark Accent 2" w:uiPriority="50"/>
+    <w:lsdException w:name="List Table 6 Colorful Accent 2" w:uiPriority="51"/>
+    <w:lsdException w:name="List Table 7 Colorful Accent 2" w:uiPriority="52"/>
+    <w:lsdException w:name="List Table 1 Light Accent 3" w:uiPriority="46"/>
+    <w:lsdException w:name="List Table 2 Accent 3" w:uiPriority="47"/>
+    <w:lsdException w:name="List Table 3 Accent 3" w:uiPriority="48"/>
+    <w:lsdException w:name="List Table 4 Accent 3" w:uiPriority="49"/>
+    <w:lsdException w:name="List Table 5 Dark Accent 3" w:uiPriority="50"/>
+    <w:lsdException w:name="List Table 6 Colorful Accent 3" w:uiPriority="51"/>
+    <w:lsdException w:name="List Table 7 Colorful Accent 3" w:uiPriority="52"/>
+    <w:lsdException w:name="List Table 1 Light Accent 4" w:uiPriority="46"/>
+    <w:lsdException w:name="List Table 2 Accent 4" w:uiPriority="47"/>
+    <w:lsdException w:name="List Table 3 Accent 4" w:uiPriority="48"/>
+    <w:lsdException w:name="List Table 4 Accent 4" w:uiPriority="49"/>
+    <w:lsdException w:name="List Table 5 Dark Accent 4" w:uiPriority="50"/>
+    <w:lsdException w:name="List Table 6 Colorful Accent 4" w:uiPriority="51"/>
+    <w:lsdException w:name="List Table 7 Colorful Accent 4" w:uiPriority="52"/>
+    <w:lsdException w:name="List Table 1 Light Accent 5" w:uiPriority="46"/>
+    <w:lsdException w:name="List Table 2 Accent 5" w:uiPriority="47"/>
+    <w:lsdException w:name="List Table 3 Accent 5" w:uiPriority="48"/>
+    <w:lsdException w:name="List Table 4 Accent 5" w:uiPriority="49"/>
+    <w:lsdException w:name="List Table 5 Dark Accent 5" w:uiPriority="50"/>
+    <w:lsdException w:name="List Table 6 Colorful Accent 5" w:uiPriority="51"/>
+    <w:lsdException w:name="List Table 7 Colorful Accent 5" w:uiPriority="52"/>
+    <w:lsdException w:name="List Table 1 Light Accent 6" w:uiPriority="46"/>
+    <w:lsdException w:name="List Table 2 Accent 6" w:uiPriority="47"/>
+    <w:lsdException w:name="List Table 3 Accent 6" w:uiPriority="48"/>
+    <w:lsdException w:name="List Table 4 Accent 6" w:uiPriority="49"/>
+    <w:lsdException w:name="List Table 5 Dark Accent 6" w:uiPriority="50"/>
+    <w:lsdException w:name="List Table 6 Colorful Accent 6" w:uiPriority="51"/>
+    <w:lsdException w:name="List Table 7 Colorful Accent 6" w:uiPriority="52"/>
+    <w:lsdException w:name="Mention" w:semiHidden="1" w:unhideWhenUsed="1"/>
+    <w:lsdException w:name="Smart Hyperlink" w:semiHidden="1" w:unhideWhenUsed="1"/>
+    <w:lsdException w:name="Hashtag" w:semiHidden="1" w:unhideWhenUsed="1"/>
+    <w:lsdException w:name="Unresolved Mention" w:semiHidden="1" w:unhideWhenUsed="1"/>
+    <w:lsdException w:name="Smart Link" w:semiHidden="1" w:unhideWhenUsed="1"/>
   </w:latentStyles>
   <w:style w:type="paragraph" w:default="1" w:styleId="Normal">
     <w:name w:val="Normal"/>
@@ -3416,7 +4071,7 @@
       <w:keepNext/>
       <w:keepLines/>
       <w:numPr>
-        <w:numId w:val="11"/>
+        <w:numId w:val="18"/>
       </w:numPr>
       <w:spacing w:before="240" w:after="0"/>
       <w:outlineLvl w:val="0"/>
@@ -3440,6 +4095,10 @@
     <w:pPr>
       <w:keepNext/>
       <w:keepLines/>
+      <w:numPr>
+        <w:ilvl w:val="1"/>
+        <w:numId w:val="18"/>
+      </w:numPr>
       <w:spacing w:before="40" w:after="0"/>
       <w:outlineLvl w:val="1"/>
     </w:pPr>
@@ -3462,6 +4121,10 @@
     <w:pPr>
       <w:keepNext/>
       <w:keepLines/>
+      <w:numPr>
+        <w:ilvl w:val="2"/>
+        <w:numId w:val="18"/>
+      </w:numPr>
       <w:spacing w:before="40" w:after="0"/>
       <w:outlineLvl w:val="2"/>
     </w:pPr>
@@ -3476,7 +4139,6 @@
   <w:style w:type="character" w:default="1" w:styleId="DefaultParagraphFont">
     <w:name w:val="Default Paragraph Font"/>
     <w:uiPriority w:val="1"/>
-    <w:semiHidden/>
     <w:unhideWhenUsed/>
   </w:style>
   <w:style w:type="table" w:default="1" w:styleId="TableNormal">
@@ -3634,398 +4296,16 @@
       <w:szCs w:val="20"/>
     </w:rPr>
   </w:style>
-</w:styles>
-</file>
-
-<file path=word/stylesWithEffects.xml><?xml version="1.0" encoding="utf-8"?>
-<w:styles xmlns:wpc="http://schemas.microsoft.com/office/word/2010/wordprocessingCanvas" xmlns:mc="http://schemas.openxmlformats.org/markup-compatibility/2006" xmlns:o="urn:schemas-microsoft-com:office:office" xmlns:r="http://schemas.openxmlformats.org/officeDocument/2006/relationships" xmlns:m="http://schemas.openxmlformats.org/officeDocument/2006/math" xmlns:v="urn:schemas-microsoft-com:vml" xmlns:wp14="http://schemas.microsoft.com/office/word/2010/wordprocessingDrawing" xmlns:wp="http://schemas.openxmlformats.org/drawingml/2006/wordprocessingDrawing" xmlns:w10="urn:schemas-microsoft-com:office:word" xmlns:w="http://schemas.openxmlformats.org/wordprocessingml/2006/main" xmlns:w14="http://schemas.microsoft.com/office/word/2010/wordml" xmlns:wpg="http://schemas.microsoft.com/office/word/2010/wordprocessingGroup" xmlns:wpi="http://schemas.microsoft.com/office/word/2010/wordprocessingInk" xmlns:wne="http://schemas.microsoft.com/office/word/2006/wordml" xmlns:wps="http://schemas.microsoft.com/office/word/2010/wordprocessingShape" mc:Ignorable="w14 wp14">
-  <w:docDefaults>
-    <w:rPrDefault>
-      <w:rPr>
-        <w:rFonts w:asciiTheme="minorHAnsi" w:eastAsiaTheme="minorHAnsi" w:hAnsiTheme="minorHAnsi" w:cstheme="minorBidi"/>
-        <w:sz w:val="22"/>
-        <w:szCs w:val="22"/>
-        <w:lang w:val="en-US" w:eastAsia="en-US" w:bidi="bn-BD"/>
-      </w:rPr>
-    </w:rPrDefault>
-    <w:pPrDefault>
-      <w:pPr>
-        <w:spacing w:after="160" w:line="259" w:lineRule="auto"/>
-      </w:pPr>
-    </w:pPrDefault>
-  </w:docDefaults>
-  <w:latentStyles w:defLockedState="0" w:defUIPriority="99" w:defSemiHidden="1" w:defUnhideWhenUsed="1" w:defQFormat="0" w:count="267">
-    <w:lsdException w:name="Normal" w:semiHidden="0" w:uiPriority="0" w:unhideWhenUsed="0" w:qFormat="1"/>
-    <w:lsdException w:name="heading 1" w:semiHidden="0" w:uiPriority="9" w:unhideWhenUsed="0" w:qFormat="1"/>
-    <w:lsdException w:name="heading 2" w:uiPriority="9" w:qFormat="1"/>
-    <w:lsdException w:name="heading 3" w:semiHidden="0" w:uiPriority="9" w:unhideWhenUsed="0" w:qFormat="1"/>
-    <w:lsdException w:name="heading 4" w:uiPriority="9" w:qFormat="1"/>
-    <w:lsdException w:name="heading 5" w:uiPriority="9" w:qFormat="1"/>
-    <w:lsdException w:name="heading 6" w:uiPriority="9" w:qFormat="1"/>
-    <w:lsdException w:name="heading 7" w:uiPriority="9" w:qFormat="1"/>
-    <w:lsdException w:name="heading 8" w:uiPriority="9" w:qFormat="1"/>
-    <w:lsdException w:name="heading 9" w:uiPriority="9" w:qFormat="1"/>
-    <w:lsdException w:name="toc 1" w:uiPriority="39"/>
-    <w:lsdException w:name="toc 2" w:uiPriority="39"/>
-    <w:lsdException w:name="toc 3" w:uiPriority="39"/>
-    <w:lsdException w:name="toc 4" w:uiPriority="39"/>
-    <w:lsdException w:name="toc 5" w:uiPriority="39"/>
-    <w:lsdException w:name="toc 6" w:uiPriority="39"/>
-    <w:lsdException w:name="toc 7" w:uiPriority="39"/>
-    <w:lsdException w:name="toc 8" w:uiPriority="39"/>
-    <w:lsdException w:name="toc 9" w:uiPriority="39"/>
-    <w:lsdException w:name="caption" w:uiPriority="35" w:qFormat="1"/>
-    <w:lsdException w:name="Title" w:semiHidden="0" w:uiPriority="10" w:unhideWhenUsed="0" w:qFormat="1"/>
-    <w:lsdException w:name="Default Paragraph Font" w:uiPriority="1"/>
-    <w:lsdException w:name="Subtitle" w:semiHidden="0" w:uiPriority="11" w:unhideWhenUsed="0" w:qFormat="1"/>
-    <w:lsdException w:name="Strong" w:semiHidden="0" w:uiPriority="22" w:unhideWhenUsed="0" w:qFormat="1"/>
-    <w:lsdException w:name="Emphasis" w:semiHidden="0" w:uiPriority="20" w:unhideWhenUsed="0" w:qFormat="1"/>
-    <w:lsdException w:name="Table Grid" w:semiHidden="0" w:uiPriority="39" w:unhideWhenUsed="0"/>
-    <w:lsdException w:name="Placeholder Text" w:unhideWhenUsed="0"/>
-    <w:lsdException w:name="No Spacing" w:semiHidden="0" w:uiPriority="1" w:unhideWhenUsed="0" w:qFormat="1"/>
-    <w:lsdException w:name="Light Shading" w:semiHidden="0" w:uiPriority="60" w:unhideWhenUsed="0"/>
-    <w:lsdException w:name="Light List" w:semiHidden="0" w:uiPriority="61" w:unhideWhenUsed="0"/>
-    <w:lsdException w:name="Light Grid" w:semiHidden="0" w:uiPriority="62" w:unhideWhenUsed="0"/>
-    <w:lsdException w:name="Medium Shading 1" w:semiHidden="0" w:uiPriority="63" w:unhideWhenUsed="0"/>
-    <w:lsdException w:name="Medium Shading 2" w:semiHidden="0" w:uiPriority="64" w:unhideWhenUsed="0"/>
-    <w:lsdException w:name="Medium List 1" w:semiHidden="0" w:uiPriority="65" w:unhideWhenUsed="0"/>
-    <w:lsdException w:name="Medium List 2" w:semiHidden="0" w:uiPriority="66" w:unhideWhenUsed="0"/>
-    <w:lsdException w:name="Medium Grid 1" w:semiHidden="0" w:uiPriority="67" w:unhideWhenUsed="0"/>
-    <w:lsdException w:name="Medium Grid 2" w:semiHidden="0" w:uiPriority="68" w:unhideWhenUsed="0"/>
-    <w:lsdException w:name="Medium Grid 3" w:semiHidden="0" w:uiPriority="69" w:unhideWhenUsed="0"/>
-    <w:lsdException w:name="Dark List" w:semiHidden="0" w:uiPriority="70" w:unhideWhenUsed="0"/>
-    <w:lsdException w:name="Colorful Shading" w:semiHidden="0" w:uiPriority="71" w:unhideWhenUsed="0"/>
-    <w:lsdException w:name="Colorful List" w:semiHidden="0" w:uiPriority="72" w:unhideWhenUsed="0"/>
-    <w:lsdException w:name="Colorful Grid" w:semiHidden="0" w:uiPriority="73" w:unhideWhenUsed="0"/>
-    <w:lsdException w:name="Light Shading Accent 1" w:semiHidden="0" w:uiPriority="60" w:unhideWhenUsed="0"/>
-    <w:lsdException w:name="Light List Accent 1" w:semiHidden="0" w:uiPriority="61" w:unhideWhenUsed="0"/>
-    <w:lsdException w:name="Light Grid Accent 1" w:semiHidden="0" w:uiPriority="62" w:unhideWhenUsed="0"/>
-    <w:lsdException w:name="Medium Shading 1 Accent 1" w:semiHidden="0" w:uiPriority="63" w:unhideWhenUsed="0"/>
-    <w:lsdException w:name="Medium Shading 2 Accent 1" w:semiHidden="0" w:uiPriority="64" w:unhideWhenUsed="0"/>
-    <w:lsdException w:name="Medium List 1 Accent 1" w:semiHidden="0" w:uiPriority="65" w:unhideWhenUsed="0"/>
-    <w:lsdException w:name="Revision" w:unhideWhenUsed="0"/>
-    <w:lsdException w:name="List Paragraph" w:semiHidden="0" w:uiPriority="34" w:unhideWhenUsed="0" w:qFormat="1"/>
-    <w:lsdException w:name="Quote" w:semiHidden="0" w:uiPriority="29" w:unhideWhenUsed="0" w:qFormat="1"/>
-    <w:lsdException w:name="Intense Quote" w:semiHidden="0" w:uiPriority="30" w:unhideWhenUsed="0" w:qFormat="1"/>
-    <w:lsdException w:name="Medium List 2 Accent 1" w:semiHidden="0" w:uiPriority="66" w:unhideWhenUsed="0"/>
-    <w:lsdException w:name="Medium Grid 1 Accent 1" w:semiHidden="0" w:uiPriority="67" w:unhideWhenUsed="0"/>
-    <w:lsdException w:name="Medium Grid 2 Accent 1" w:semiHidden="0" w:uiPriority="68" w:unhideWhenUsed="0"/>
-    <w:lsdException w:name="Medium Grid 3 Accent 1" w:semiHidden="0" w:uiPriority="69" w:unhideWhenUsed="0"/>
-    <w:lsdException w:name="Dark List Accent 1" w:semiHidden="0" w:uiPriority="70" w:unhideWhenUsed="0"/>
-    <w:lsdException w:name="Colorful Shading Accent 1" w:semiHidden="0" w:uiPriority="71" w:unhideWhenUsed="0"/>
-    <w:lsdException w:name="Colorful List Accent 1" w:semiHidden="0" w:uiPriority="72" w:unhideWhenUsed="0"/>
-    <w:lsdException w:name="Colorful Grid Accent 1" w:semiHidden="0" w:uiPriority="73" w:unhideWhenUsed="0"/>
-    <w:lsdException w:name="Light Shading Accent 2" w:semiHidden="0" w:uiPriority="60" w:unhideWhenUsed="0"/>
-    <w:lsdException w:name="Light List Accent 2" w:semiHidden="0" w:uiPriority="61" w:unhideWhenUsed="0"/>
-    <w:lsdException w:name="Light Grid Accent 2" w:semiHidden="0" w:uiPriority="62" w:unhideWhenUsed="0"/>
-    <w:lsdException w:name="Medium Shading 1 Accent 2" w:semiHidden="0" w:uiPriority="63" w:unhideWhenUsed="0"/>
-    <w:lsdException w:name="Medium Shading 2 Accent 2" w:semiHidden="0" w:uiPriority="64" w:unhideWhenUsed="0"/>
-    <w:lsdException w:name="Medium List 1 Accent 2" w:semiHidden="0" w:uiPriority="65" w:unhideWhenUsed="0"/>
-    <w:lsdException w:name="Medium List 2 Accent 2" w:semiHidden="0" w:uiPriority="66" w:unhideWhenUsed="0"/>
-    <w:lsdException w:name="Medium Grid 1 Accent 2" w:semiHidden="0" w:uiPriority="67" w:unhideWhenUsed="0"/>
-    <w:lsdException w:name="Medium Grid 2 Accent 2" w:semiHidden="0" w:uiPriority="68" w:unhideWhenUsed="0"/>
-    <w:lsdException w:name="Medium Grid 3 Accent 2" w:semiHidden="0" w:uiPriority="69" w:unhideWhenUsed="0"/>
-    <w:lsdException w:name="Dark List Accent 2" w:semiHidden="0" w:uiPriority="70" w:unhideWhenUsed="0"/>
-    <w:lsdException w:name="Colorful Shading Accent 2" w:semiHidden="0" w:uiPriority="71" w:unhideWhenUsed="0"/>
-    <w:lsdException w:name="Colorful List Accent 2" w:semiHidden="0" w:uiPriority="72" w:unhideWhenUsed="0"/>
-    <w:lsdException w:name="Colorful Grid Accent 2" w:semiHidden="0" w:uiPriority="73" w:unhideWhenUsed="0"/>
-    <w:lsdException w:name="Light Shading Accent 3" w:semiHidden="0" w:uiPriority="60" w:unhideWhenUsed="0"/>
-    <w:lsdException w:name="Light List Accent 3" w:semiHidden="0" w:uiPriority="61" w:unhideWhenUsed="0"/>
-    <w:lsdException w:name="Light Grid Accent 3" w:semiHidden="0" w:uiPriority="62" w:unhideWhenUsed="0"/>
-    <w:lsdException w:name="Medium Shading 1 Accent 3" w:semiHidden="0" w:uiPriority="63" w:unhideWhenUsed="0"/>
-    <w:lsdException w:name="Medium Shading 2 Accent 3" w:semiHidden="0" w:uiPriority="64" w:unhideWhenUsed="0"/>
-    <w:lsdException w:name="Medium List 1 Accent 3" w:semiHidden="0" w:uiPriority="65" w:unhideWhenUsed="0"/>
-    <w:lsdException w:name="Medium List 2 Accent 3" w:semiHidden="0" w:uiPriority="66" w:unhideWhenUsed="0"/>
-    <w:lsdException w:name="Medium Grid 1 Accent 3" w:semiHidden="0" w:uiPriority="67" w:unhideWhenUsed="0"/>
-    <w:lsdException w:name="Medium Grid 2 Accent 3" w:semiHidden="0" w:uiPriority="68" w:unhideWhenUsed="0"/>
-    <w:lsdException w:name="Medium Grid 3 Accent 3" w:semiHidden="0" w:uiPriority="69" w:unhideWhenUsed="0"/>
-    <w:lsdException w:name="Dark List Accent 3" w:semiHidden="0" w:uiPriority="70" w:unhideWhenUsed="0"/>
-    <w:lsdException w:name="Colorful Shading Accent 3" w:semiHidden="0" w:uiPriority="71" w:unhideWhenUsed="0"/>
-    <w:lsdException w:name="Colorful List Accent 3" w:semiHidden="0" w:uiPriority="72" w:unhideWhenUsed="0"/>
-    <w:lsdException w:name="Colorful Grid Accent 3" w:semiHidden="0" w:uiPriority="73" w:unhideWhenUsed="0"/>
-    <w:lsdException w:name="Light Shading Accent 4" w:semiHidden="0" w:uiPriority="60" w:unhideWhenUsed="0"/>
-    <w:lsdException w:name="Light List Accent 4" w:semiHidden="0" w:uiPriority="61" w:unhideWhenUsed="0"/>
-    <w:lsdException w:name="Light Grid Accent 4" w:semiHidden="0" w:uiPriority="62" w:unhideWhenUsed="0"/>
-    <w:lsdException w:name="Medium Shading 1 Accent 4" w:semiHidden="0" w:uiPriority="63" w:unhideWhenUsed="0"/>
-    <w:lsdException w:name="Medium Shading 2 Accent 4" w:semiHidden="0" w:uiPriority="64" w:unhideWhenUsed="0"/>
-    <w:lsdException w:name="Medium List 1 Accent 4" w:semiHidden="0" w:uiPriority="65" w:unhideWhenUsed="0"/>
-    <w:lsdException w:name="Medium List 2 Accent 4" w:semiHidden="0" w:uiPriority="66" w:unhideWhenUsed="0"/>
-    <w:lsdException w:name="Medium Grid 1 Accent 4" w:semiHidden="0" w:uiPriority="67" w:unhideWhenUsed="0"/>
-    <w:lsdException w:name="Medium Grid 2 Accent 4" w:semiHidden="0" w:uiPriority="68" w:unhideWhenUsed="0"/>
-    <w:lsdException w:name="Medium Grid 3 Accent 4" w:semiHidden="0" w:uiPriority="69" w:unhideWhenUsed="0"/>
-    <w:lsdException w:name="Dark List Accent 4" w:semiHidden="0" w:uiPriority="70" w:unhideWhenUsed="0"/>
-    <w:lsdException w:name="Colorful Shading Accent 4" w:semiHidden="0" w:uiPriority="71" w:unhideWhenUsed="0"/>
-    <w:lsdException w:name="Colorful List Accent 4" w:semiHidden="0" w:uiPriority="72" w:unhideWhenUsed="0"/>
-    <w:lsdException w:name="Colorful Grid Accent 4" w:semiHidden="0" w:uiPriority="73" w:unhideWhenUsed="0"/>
-    <w:lsdException w:name="Light Shading Accent 5" w:semiHidden="0" w:uiPriority="60" w:unhideWhenUsed="0"/>
-    <w:lsdException w:name="Light List Accent 5" w:semiHidden="0" w:uiPriority="61" w:unhideWhenUsed="0"/>
-    <w:lsdException w:name="Light Grid Accent 5" w:semiHidden="0" w:uiPriority="62" w:unhideWhenUsed="0"/>
-    <w:lsdException w:name="Medium Shading 1 Accent 5" w:semiHidden="0" w:uiPriority="63" w:unhideWhenUsed="0"/>
-    <w:lsdException w:name="Medium Shading 2 Accent 5" w:semiHidden="0" w:uiPriority="64" w:unhideWhenUsed="0"/>
-    <w:lsdException w:name="Medium List 1 Accent 5" w:semiHidden="0" w:uiPriority="65" w:unhideWhenUsed="0"/>
-    <w:lsdException w:name="Medium List 2 Accent 5" w:semiHidden="0" w:uiPriority="66" w:unhideWhenUsed="0"/>
-    <w:lsdException w:name="Medium Grid 1 Accent 5" w:semiHidden="0" w:uiPriority="67" w:unhideWhenUsed="0"/>
-    <w:lsdException w:name="Medium Grid 2 Accent 5" w:semiHidden="0" w:uiPriority="68" w:unhideWhenUsed="0"/>
-    <w:lsdException w:name="Medium Grid 3 Accent 5" w:semiHidden="0" w:uiPriority="69" w:unhideWhenUsed="0"/>
-    <w:lsdException w:name="Dark List Accent 5" w:semiHidden="0" w:uiPriority="70" w:unhideWhenUsed="0"/>
-    <w:lsdException w:name="Colorful Shading Accent 5" w:semiHidden="0" w:uiPriority="71" w:unhideWhenUsed="0"/>
-    <w:lsdException w:name="Colorful List Accent 5" w:semiHidden="0" w:uiPriority="72" w:unhideWhenUsed="0"/>
-    <w:lsdException w:name="Colorful Grid Accent 5" w:semiHidden="0" w:uiPriority="73" w:unhideWhenUsed="0"/>
-    <w:lsdException w:name="Light Shading Accent 6" w:semiHidden="0" w:uiPriority="60" w:unhideWhenUsed="0"/>
-    <w:lsdException w:name="Light List Accent 6" w:semiHidden="0" w:uiPriority="61" w:unhideWhenUsed="0"/>
-    <w:lsdException w:name="Light Grid Accent 6" w:semiHidden="0" w:uiPriority="62" w:unhideWhenUsed="0"/>
-    <w:lsdException w:name="Medium Shading 1 Accent 6" w:semiHidden="0" w:uiPriority="63" w:unhideWhenUsed="0"/>
-    <w:lsdException w:name="Medium Shading 2 Accent 6" w:semiHidden="0" w:uiPriority="64" w:unhideWhenUsed="0"/>
-    <w:lsdException w:name="Medium List 1 Accent 6" w:semiHidden="0" w:uiPriority="65" w:unhideWhenUsed="0"/>
-    <w:lsdException w:name="Medium List 2 Accent 6" w:semiHidden="0" w:uiPriority="66" w:unhideWhenUsed="0"/>
-    <w:lsdException w:name="Medium Grid 1 Accent 6" w:semiHidden="0" w:uiPriority="67" w:unhideWhenUsed="0"/>
-    <w:lsdException w:name="Medium Grid 2 Accent 6" w:semiHidden="0" w:uiPriority="68" w:unhideWhenUsed="0"/>
-    <w:lsdException w:name="Medium Grid 3 Accent 6" w:semiHidden="0" w:uiPriority="69" w:unhideWhenUsed="0"/>
-    <w:lsdException w:name="Dark List Accent 6" w:semiHidden="0" w:uiPriority="70" w:unhideWhenUsed="0"/>
-    <w:lsdException w:name="Colorful Shading Accent 6" w:semiHidden="0" w:uiPriority="71" w:unhideWhenUsed="0"/>
-    <w:lsdException w:name="Colorful List Accent 6" w:semiHidden="0" w:uiPriority="72" w:unhideWhenUsed="0"/>
-    <w:lsdException w:name="Colorful Grid Accent 6" w:semiHidden="0" w:uiPriority="73" w:unhideWhenUsed="0"/>
-    <w:lsdException w:name="Subtle Emphasis" w:semiHidden="0" w:uiPriority="19" w:unhideWhenUsed="0" w:qFormat="1"/>
-    <w:lsdException w:name="Intense Emphasis" w:semiHidden="0" w:uiPriority="21" w:unhideWhenUsed="0" w:qFormat="1"/>
-    <w:lsdException w:name="Subtle Reference" w:semiHidden="0" w:uiPriority="31" w:unhideWhenUsed="0" w:qFormat="1"/>
-    <w:lsdException w:name="Intense Reference" w:semiHidden="0" w:uiPriority="32" w:unhideWhenUsed="0" w:qFormat="1"/>
-    <w:lsdException w:name="Book Title" w:semiHidden="0" w:uiPriority="33" w:unhideWhenUsed="0" w:qFormat="1"/>
-    <w:lsdException w:name="Bibliography" w:uiPriority="37"/>
-    <w:lsdException w:name="TOC Heading" w:uiPriority="39" w:qFormat="1"/>
-  </w:latentStyles>
-  <w:style w:type="paragraph" w:default="1" w:styleId="Normal">
-    <w:name w:val="Normal"/>
-    <w:qFormat/>
-    <w:rsid w:val="00681542"/>
-  </w:style>
-  <w:style w:type="paragraph" w:styleId="Heading1">
-    <w:name w:val="heading 1"/>
-    <w:basedOn w:val="Normal"/>
-    <w:next w:val="Normal"/>
-    <w:link w:val="Heading1Char"/>
-    <w:uiPriority w:val="9"/>
-    <w:qFormat/>
-    <w:rsid w:val="000A02B8"/>
-    <w:pPr>
-      <w:keepNext/>
-      <w:keepLines/>
-      <w:numPr>
-        <w:numId w:val="11"/>
-      </w:numPr>
-      <w:spacing w:before="240" w:after="0"/>
-      <w:outlineLvl w:val="0"/>
-    </w:pPr>
-    <w:rPr>
-      <w:rFonts w:ascii="Times New Roman" w:eastAsiaTheme="majorEastAsia" w:hAnsi="Times New Roman" w:cstheme="majorBidi"/>
-      <w:color w:val="000000" w:themeColor="text1"/>
-      <w:sz w:val="32"/>
-      <w:szCs w:val="40"/>
-    </w:rPr>
-  </w:style>
-  <w:style w:type="paragraph" w:styleId="Heading2">
-    <w:name w:val="heading 2"/>
-    <w:basedOn w:val="Normal"/>
-    <w:next w:val="Normal"/>
-    <w:link w:val="Heading2Char"/>
-    <w:uiPriority w:val="9"/>
-    <w:unhideWhenUsed/>
-    <w:qFormat/>
-    <w:rsid w:val="00681542"/>
-    <w:pPr>
-      <w:keepNext/>
-      <w:keepLines/>
-      <w:spacing w:before="40" w:after="0"/>
-      <w:outlineLvl w:val="1"/>
-    </w:pPr>
-    <w:rPr>
-      <w:rFonts w:ascii="Times New Roman" w:eastAsiaTheme="majorEastAsia" w:hAnsi="Times New Roman" w:cstheme="majorBidi"/>
-      <w:b/>
-      <w:color w:val="000000" w:themeColor="text1"/>
-      <w:sz w:val="32"/>
-      <w:szCs w:val="33"/>
-    </w:rPr>
-  </w:style>
-  <w:style w:type="paragraph" w:styleId="Heading3">
-    <w:name w:val="heading 3"/>
-    <w:basedOn w:val="Normal"/>
-    <w:next w:val="Normal"/>
-    <w:link w:val="Heading3Char"/>
-    <w:uiPriority w:val="9"/>
-    <w:qFormat/>
-    <w:rsid w:val="00681542"/>
-    <w:pPr>
-      <w:keepNext/>
-      <w:keepLines/>
-      <w:spacing w:before="40" w:after="0"/>
-      <w:outlineLvl w:val="2"/>
-    </w:pPr>
-    <w:rPr>
-      <w:rFonts w:ascii="Times New Roman" w:eastAsiaTheme="majorEastAsia" w:hAnsi="Times New Roman" w:cstheme="majorBidi"/>
-      <w:b/>
-      <w:color w:val="000000" w:themeColor="text1"/>
-      <w:sz w:val="28"/>
-      <w:szCs w:val="30"/>
-    </w:rPr>
-  </w:style>
-  <w:style w:type="character" w:default="1" w:styleId="DefaultParagraphFont">
-    <w:name w:val="Default Paragraph Font"/>
-    <w:uiPriority w:val="1"/>
-    <w:semiHidden/>
-    <w:unhideWhenUsed/>
-  </w:style>
-  <w:style w:type="table" w:default="1" w:styleId="TableNormal">
-    <w:name w:val="Normal Table"/>
+  <w:style w:type="character" w:styleId="UnresolvedMention">
+    <w:name w:val="Unresolved Mention"/>
+    <w:basedOn w:val="DefaultParagraphFont"/>
     <w:uiPriority w:val="99"/>
     <w:semiHidden/>
     <w:unhideWhenUsed/>
-    <w:tblPr>
-      <w:tblInd w:w="0" w:type="dxa"/>
-      <w:tblCellMar>
-        <w:top w:w="0" w:type="dxa"/>
-        <w:left w:w="108" w:type="dxa"/>
-        <w:bottom w:w="0" w:type="dxa"/>
-        <w:right w:w="108" w:type="dxa"/>
-      </w:tblCellMar>
-    </w:tblPr>
-  </w:style>
-  <w:style w:type="numbering" w:default="1" w:styleId="NoList">
-    <w:name w:val="No List"/>
-    <w:uiPriority w:val="99"/>
-    <w:semiHidden/>
-    <w:unhideWhenUsed/>
-  </w:style>
-  <w:style w:type="paragraph" w:styleId="ListParagraph">
-    <w:name w:val="List Paragraph"/>
-    <w:basedOn w:val="Normal"/>
-    <w:uiPriority w:val="34"/>
-    <w:qFormat/>
-    <w:rsid w:val="003D7C02"/>
-    <w:pPr>
-      <w:ind w:left="720"/>
-      <w:contextualSpacing/>
-    </w:pPr>
-  </w:style>
-  <w:style w:type="character" w:customStyle="1" w:styleId="Heading2Char">
-    <w:name w:val="Heading 2 Char"/>
-    <w:basedOn w:val="DefaultParagraphFont"/>
-    <w:link w:val="Heading2"/>
-    <w:uiPriority w:val="9"/>
-    <w:rsid w:val="00681542"/>
+    <w:rsid w:val="007E7E16"/>
     <w:rPr>
-      <w:rFonts w:ascii="Times New Roman" w:eastAsiaTheme="majorEastAsia" w:hAnsi="Times New Roman" w:cstheme="majorBidi"/>
-      <w:b/>
-      <w:color w:val="000000" w:themeColor="text1"/>
-      <w:sz w:val="32"/>
-      <w:szCs w:val="33"/>
-    </w:rPr>
-  </w:style>
-  <w:style w:type="character" w:customStyle="1" w:styleId="Heading1Char">
-    <w:name w:val="Heading 1 Char"/>
-    <w:basedOn w:val="DefaultParagraphFont"/>
-    <w:link w:val="Heading1"/>
-    <w:uiPriority w:val="9"/>
-    <w:rsid w:val="000A02B8"/>
-    <w:rPr>
-      <w:rFonts w:ascii="Times New Roman" w:eastAsiaTheme="majorEastAsia" w:hAnsi="Times New Roman" w:cstheme="majorBidi"/>
-      <w:color w:val="000000" w:themeColor="text1"/>
-      <w:sz w:val="32"/>
-      <w:szCs w:val="40"/>
-    </w:rPr>
-  </w:style>
-  <w:style w:type="paragraph" w:styleId="TOCHeading">
-    <w:name w:val="TOC Heading"/>
-    <w:basedOn w:val="Heading1"/>
-    <w:next w:val="Normal"/>
-    <w:uiPriority w:val="39"/>
-    <w:unhideWhenUsed/>
-    <w:qFormat/>
-    <w:rsid w:val="00A07AF8"/>
-    <w:pPr>
-      <w:outlineLvl w:val="9"/>
-    </w:pPr>
-    <w:rPr>
-      <w:szCs w:val="32"/>
-      <w:lang w:bidi="ar-SA"/>
-    </w:rPr>
-  </w:style>
-  <w:style w:type="paragraph" w:styleId="TOC1">
-    <w:name w:val="toc 1"/>
-    <w:basedOn w:val="Normal"/>
-    <w:next w:val="Normal"/>
-    <w:autoRedefine/>
-    <w:uiPriority w:val="39"/>
-    <w:unhideWhenUsed/>
-    <w:rsid w:val="00A07AF8"/>
-    <w:pPr>
-      <w:spacing w:after="100"/>
-    </w:pPr>
-  </w:style>
-  <w:style w:type="paragraph" w:styleId="TOC2">
-    <w:name w:val="toc 2"/>
-    <w:basedOn w:val="Normal"/>
-    <w:next w:val="Normal"/>
-    <w:autoRedefine/>
-    <w:uiPriority w:val="39"/>
-    <w:unhideWhenUsed/>
-    <w:rsid w:val="00A07AF8"/>
-    <w:pPr>
-      <w:spacing w:after="100"/>
-      <w:ind w:left="220"/>
-    </w:pPr>
-  </w:style>
-  <w:style w:type="character" w:styleId="Hyperlink">
-    <w:name w:val="Hyperlink"/>
-    <w:basedOn w:val="DefaultParagraphFont"/>
-    <w:uiPriority w:val="99"/>
-    <w:unhideWhenUsed/>
-    <w:rsid w:val="00A07AF8"/>
-    <w:rPr>
-      <w:color w:val="0563C1" w:themeColor="hyperlink"/>
-      <w:u w:val="single"/>
-    </w:rPr>
-  </w:style>
-  <w:style w:type="character" w:customStyle="1" w:styleId="Heading3Char">
-    <w:name w:val="Heading 3 Char"/>
-    <w:basedOn w:val="DefaultParagraphFont"/>
-    <w:link w:val="Heading3"/>
-    <w:uiPriority w:val="9"/>
-    <w:rsid w:val="00681542"/>
-    <w:rPr>
-      <w:rFonts w:ascii="Times New Roman" w:eastAsiaTheme="majorEastAsia" w:hAnsi="Times New Roman" w:cstheme="majorBidi"/>
-      <w:b/>
-      <w:color w:val="000000" w:themeColor="text1"/>
-      <w:sz w:val="28"/>
-      <w:szCs w:val="30"/>
-    </w:rPr>
-  </w:style>
-  <w:style w:type="paragraph" w:styleId="BalloonText">
-    <w:name w:val="Balloon Text"/>
-    <w:basedOn w:val="Normal"/>
-    <w:link w:val="BalloonTextChar"/>
-    <w:uiPriority w:val="99"/>
-    <w:semiHidden/>
-    <w:unhideWhenUsed/>
-    <w:rsid w:val="0037074F"/>
-    <w:pPr>
-      <w:spacing w:after="0" w:line="240" w:lineRule="auto"/>
-    </w:pPr>
-    <w:rPr>
-      <w:rFonts w:ascii="Tahoma" w:hAnsi="Tahoma" w:cs="Tahoma"/>
-      <w:sz w:val="16"/>
-      <w:szCs w:val="20"/>
-    </w:rPr>
-  </w:style>
-  <w:style w:type="character" w:customStyle="1" w:styleId="BalloonTextChar">
-    <w:name w:val="Balloon Text Char"/>
-    <w:basedOn w:val="DefaultParagraphFont"/>
-    <w:link w:val="BalloonText"/>
-    <w:uiPriority w:val="99"/>
-    <w:semiHidden/>
-    <w:rsid w:val="0037074F"/>
-    <w:rPr>
-      <w:rFonts w:ascii="Tahoma" w:hAnsi="Tahoma" w:cs="Tahoma"/>
-      <w:sz w:val="16"/>
-      <w:szCs w:val="20"/>
+      <w:color w:val="605E5C"/>
+      <w:shd w:val="clear" w:color="auto" w:fill="E1DFDD"/>
     </w:rPr>
   </w:style>
 </w:styles>
@@ -4286,7 +4566,7 @@
   <a:extraClrSchemeLst/>
   <a:extLst>
     <a:ext uri="{05A4C25C-085E-4340-85A3-A5531E510DB2}">
-      <thm15:themeFamily xmlns:thm15="http://schemas.microsoft.com/office/thememl/2012/main" xmlns="" name="Office Theme" id="{62F939B6-93AF-4DB8-9C6B-D6C7DFDC589F}" vid="{4A3C46E8-61CC-4603-A589-7422A47A8E4A}"/>
+      <thm15:themeFamily xmlns:thm15="http://schemas.microsoft.com/office/thememl/2012/main" name="Office Theme" id="{62F939B6-93AF-4DB8-9C6B-D6C7DFDC589F}" vid="{4A3C46E8-61CC-4603-A589-7422A47A8E4A}"/>
     </a:ext>
   </a:extLst>
 </a:theme>
